--- a/Работа 2.docx
+++ b/Работа 2.docx
@@ -557,6 +557,13 @@
     </w:sdt>
     <w:sdt>
       <w:sdtPr>
+        <w:rPr>
+          <w:rFonts w:asciiTheme="minorHAnsi" w:eastAsiaTheme="minorHAnsi" w:hAnsiTheme="minorHAnsi" w:cstheme="minorBidi"/>
+          <w:color w:val="auto"/>
+          <w:sz w:val="22"/>
+          <w:szCs w:val="22"/>
+          <w:lang w:eastAsia="en-US"/>
+        </w:rPr>
         <w:id w:val="1523434629"/>
         <w:docPartObj>
           <w:docPartGallery w:val="Table of Contents"/>
@@ -565,13 +572,8 @@
       </w:sdtPr>
       <w:sdtEndPr>
         <w:rPr>
-          <w:rFonts w:asciiTheme="minorHAnsi" w:eastAsiaTheme="minorHAnsi" w:hAnsiTheme="minorHAnsi" w:cstheme="minorBidi"/>
-          <w:b/>
-          <w:bCs/>
-          <w:color w:val="auto"/>
-          <w:sz w:val="22"/>
-          <w:szCs w:val="22"/>
-          <w:lang w:eastAsia="en-US"/>
+          <w:b/>
+          <w:bCs/>
         </w:rPr>
       </w:sdtEndPr>
       <w:sdtContent>
@@ -1816,49 +1818,33 @@
     </w:p>
     <w:p>
       <w:pPr>
-        <w:pStyle w:val="a3"/>
-        <w:ind w:left="1068"/>
-        <w:rPr>
-          <w:rFonts w:ascii="Times New Roman" w:hAnsi="Times New Roman" w:cs="Times New Roman"/>
-          <w:sz w:val="28"/>
-          <w:szCs w:val="28"/>
-          <w:lang w:bidi="en-US"/>
-        </w:rPr>
-      </w:pPr>
-    </w:p>
-    <w:p>
-      <w:pPr>
-        <w:pStyle w:val="a3"/>
-        <w:ind w:left="1068"/>
-        <w:rPr>
-          <w:rFonts w:ascii="Times New Roman" w:hAnsi="Times New Roman" w:cs="Times New Roman"/>
-          <w:sz w:val="28"/>
-          <w:szCs w:val="28"/>
-          <w:lang w:bidi="en-US"/>
-        </w:rPr>
-      </w:pPr>
-      <w:r>
-        <w:rPr>
-          <w:rFonts w:ascii="Times New Roman" w:hAnsi="Times New Roman" w:cs="Times New Roman"/>
-          <w:sz w:val="28"/>
-          <w:szCs w:val="28"/>
-          <w:lang w:bidi="en-US"/>
-        </w:rPr>
-        <w:t xml:space="preserve">Я установил программу </w:t>
-      </w:r>
-      <w:r>
-        <w:rPr>
-          <w:rFonts w:ascii="Times New Roman" w:hAnsi="Times New Roman" w:cs="Times New Roman"/>
-          <w:sz w:val="28"/>
-          <w:szCs w:val="28"/>
-          <w:lang w:bidi="en-US"/>
-        </w:rPr>
-        <w:t>1</w:t>
+        <w:ind w:left="708" w:firstLine="360"/>
+        <w:rPr>
+          <w:rFonts w:ascii="Times New Roman" w:hAnsi="Times New Roman" w:cs="Times New Roman"/>
+          <w:b/>
+          <w:bCs/>
+          <w:sz w:val="28"/>
+          <w:szCs w:val="28"/>
+          <w:lang w:bidi="en-US"/>
+        </w:rPr>
+      </w:pPr>
+      <w:r>
+        <w:rPr>
+          <w:rFonts w:ascii="Times New Roman" w:hAnsi="Times New Roman" w:cs="Times New Roman"/>
+          <w:b/>
+          <w:bCs/>
+          <w:sz w:val="28"/>
+          <w:szCs w:val="28"/>
+          <w:lang w:bidi="en-US"/>
+        </w:rPr>
+        <w:t>a. Установите программный продукт «1</w:t>
       </w:r>
       <w:proofErr w:type="gramStart"/>
       <w:r>
         <w:rPr>
           <w:rFonts w:ascii="Times New Roman" w:hAnsi="Times New Roman" w:cs="Times New Roman"/>
+          <w:b/>
+          <w:bCs/>
           <w:sz w:val="28"/>
           <w:szCs w:val="28"/>
           <w:lang w:bidi="en-US"/>
@@ -1869,20 +1855,64 @@
       <w:r>
         <w:rPr>
           <w:rFonts w:ascii="Times New Roman" w:hAnsi="Times New Roman" w:cs="Times New Roman"/>
-          <w:sz w:val="28"/>
-          <w:szCs w:val="28"/>
-          <w:lang w:bidi="en-US"/>
-        </w:rPr>
-        <w:t xml:space="preserve"> 8.3</w:t>
-      </w:r>
-      <w:r>
-        <w:rPr>
-          <w:rFonts w:ascii="Times New Roman" w:hAnsi="Times New Roman" w:cs="Times New Roman"/>
-          <w:sz w:val="28"/>
-          <w:szCs w:val="28"/>
-          <w:lang w:bidi="en-US"/>
-        </w:rPr>
-        <w:t xml:space="preserve"> </w:t>
+          <w:b/>
+          <w:bCs/>
+          <w:sz w:val="28"/>
+          <w:szCs w:val="28"/>
+          <w:lang w:bidi="en-US"/>
+        </w:rPr>
+        <w:t xml:space="preserve"> 8.3»;</w:t>
+      </w:r>
+    </w:p>
+    <w:p>
+      <w:pPr>
+        <w:ind w:left="708" w:firstLine="360"/>
+        <w:rPr>
+          <w:rFonts w:ascii="Times New Roman" w:hAnsi="Times New Roman" w:cs="Times New Roman"/>
+          <w:sz w:val="28"/>
+          <w:szCs w:val="28"/>
+          <w:lang w:bidi="en-US"/>
+        </w:rPr>
+      </w:pPr>
+    </w:p>
+    <w:p>
+      <w:pPr>
+        <w:ind w:left="360" w:firstLine="708"/>
+        <w:rPr>
+          <w:rFonts w:ascii="Times New Roman" w:hAnsi="Times New Roman" w:cs="Times New Roman"/>
+          <w:sz w:val="28"/>
+          <w:szCs w:val="28"/>
+          <w:lang w:bidi="en-US"/>
+        </w:rPr>
+      </w:pPr>
+      <w:r>
+        <w:rPr>
+          <w:rFonts w:ascii="Times New Roman" w:hAnsi="Times New Roman" w:cs="Times New Roman"/>
+          <w:sz w:val="28"/>
+          <w:szCs w:val="28"/>
+          <w:lang w:bidi="en-US"/>
+        </w:rPr>
+        <w:t>Я установил программу 1</w:t>
+      </w:r>
+      <w:proofErr w:type="gramStart"/>
+      <w:r>
+        <w:rPr>
+          <w:rFonts w:ascii="Times New Roman" w:hAnsi="Times New Roman" w:cs="Times New Roman"/>
+          <w:sz w:val="28"/>
+          <w:szCs w:val="28"/>
+          <w:lang w:bidi="en-US"/>
+        </w:rPr>
+        <w:t>С:Предприятие</w:t>
+      </w:r>
+      <w:proofErr w:type="gramEnd"/>
+      <w:r>
+        <w:rPr>
+          <w:rFonts w:ascii="Times New Roman" w:hAnsi="Times New Roman" w:cs="Times New Roman"/>
+          <w:sz w:val="28"/>
+          <w:szCs w:val="28"/>
+          <w:lang w:bidi="en-US"/>
+        </w:rPr>
+        <w:t xml:space="preserve"> 8.3 </w:t>
       </w:r>
       <w:r>
         <w:rPr>
@@ -1915,6 +1945,7 @@
       <w:r>
         <w:rPr>
           <w:rFonts w:ascii="Times New Roman" w:hAnsi="Times New Roman" w:cs="Times New Roman"/>
+          <w:noProof/>
           <w:sz w:val="28"/>
           <w:szCs w:val="28"/>
           <w:lang w:bidi="en-US"/>
@@ -1987,122 +2018,298 @@
         <w:pStyle w:val="a3"/>
         <w:keepNext/>
         <w:ind w:left="1068"/>
-      </w:pPr>
-    </w:p>
-    <w:p>
-      <w:pPr>
-        <w:pStyle w:val="a3"/>
-        <w:ind w:left="1068"/>
-        <w:rPr>
-          <w:rFonts w:ascii="Times New Roman" w:hAnsi="Times New Roman" w:cs="Times New Roman"/>
-          <w:sz w:val="28"/>
-          <w:szCs w:val="28"/>
-          <w:lang w:bidi="en-US"/>
-        </w:rPr>
-      </w:pPr>
-      <w:r>
-        <w:rPr>
-          <w:rFonts w:ascii="Times New Roman" w:hAnsi="Times New Roman" w:cs="Times New Roman"/>
-          <w:sz w:val="28"/>
-          <w:szCs w:val="28"/>
-          <w:lang w:bidi="en-US"/>
-        </w:rPr>
-        <w:t xml:space="preserve">И </w:t>
-      </w:r>
-      <w:r>
-        <w:rPr>
-          <w:rFonts w:ascii="Times New Roman" w:hAnsi="Times New Roman" w:cs="Times New Roman"/>
-          <w:sz w:val="28"/>
-          <w:szCs w:val="28"/>
-          <w:lang w:bidi="en-US"/>
-        </w:rPr>
-        <w:t xml:space="preserve">из вариантов </w:t>
-      </w:r>
-      <w:r>
-        <w:rPr>
-          <w:rFonts w:ascii="Times New Roman" w:hAnsi="Times New Roman" w:cs="Times New Roman"/>
-          <w:sz w:val="28"/>
-          <w:szCs w:val="28"/>
-          <w:lang w:bidi="en-US"/>
-        </w:rPr>
-        <w:t>интернет-магазинов я выбрал</w:t>
-      </w:r>
-      <w:r>
-        <w:rPr>
-          <w:rFonts w:ascii="Times New Roman" w:hAnsi="Times New Roman" w:cs="Times New Roman"/>
-          <w:sz w:val="28"/>
-          <w:szCs w:val="28"/>
-          <w:lang w:bidi="en-US"/>
-        </w:rPr>
-        <w:t xml:space="preserve"> №</w:t>
-      </w:r>
-      <w:r>
-        <w:rPr>
-          <w:rFonts w:ascii="Times New Roman" w:hAnsi="Times New Roman" w:cs="Times New Roman"/>
-          <w:sz w:val="28"/>
-          <w:szCs w:val="28"/>
-          <w:lang w:bidi="en-US"/>
-        </w:rPr>
-        <w:t>18: Мебель</w:t>
-      </w:r>
-      <w:r>
-        <w:rPr>
-          <w:rFonts w:ascii="Times New Roman" w:hAnsi="Times New Roman" w:cs="Times New Roman"/>
-          <w:sz w:val="28"/>
-          <w:szCs w:val="28"/>
-          <w:lang w:bidi="en-US"/>
-        </w:rPr>
-        <w:t xml:space="preserve"> </w:t>
-      </w:r>
-      <w:r>
-        <w:rPr>
-          <w:rFonts w:ascii="Times New Roman" w:hAnsi="Times New Roman" w:cs="Times New Roman"/>
-          <w:sz w:val="28"/>
-          <w:szCs w:val="28"/>
-          <w:lang w:bidi="en-US"/>
-        </w:rPr>
-        <w:t xml:space="preserve">(рис. </w:t>
-      </w:r>
-      <w:r>
-        <w:rPr>
-          <w:rFonts w:ascii="Times New Roman" w:hAnsi="Times New Roman" w:cs="Times New Roman"/>
-          <w:sz w:val="28"/>
-          <w:szCs w:val="28"/>
-          <w:lang w:bidi="en-US"/>
-        </w:rPr>
-        <w:t>2</w:t>
-      </w:r>
-      <w:r>
-        <w:rPr>
-          <w:rFonts w:ascii="Times New Roman" w:hAnsi="Times New Roman" w:cs="Times New Roman"/>
-          <w:sz w:val="28"/>
-          <w:szCs w:val="28"/>
-          <w:lang w:bidi="en-US"/>
-        </w:rPr>
-        <w:t>)</w:t>
-      </w:r>
-    </w:p>
-    <w:p>
-      <w:pPr>
-        <w:pStyle w:val="a3"/>
-        <w:ind w:left="1068"/>
-        <w:rPr>
-          <w:rFonts w:ascii="Times New Roman" w:hAnsi="Times New Roman" w:cs="Times New Roman"/>
-          <w:sz w:val="28"/>
-          <w:szCs w:val="28"/>
-          <w:lang w:bidi="en-US"/>
-        </w:rPr>
-      </w:pPr>
+        <w:rPr>
+          <w:rFonts w:ascii="Times New Roman" w:hAnsi="Times New Roman" w:cs="Times New Roman"/>
+          <w:b/>
+          <w:bCs/>
+          <w:sz w:val="28"/>
+          <w:szCs w:val="28"/>
+          <w:lang w:bidi="en-US"/>
+        </w:rPr>
+      </w:pPr>
+      <w:r>
+        <w:rPr>
+          <w:rFonts w:ascii="Times New Roman" w:hAnsi="Times New Roman" w:cs="Times New Roman"/>
+          <w:b/>
+          <w:bCs/>
+          <w:sz w:val="28"/>
+          <w:szCs w:val="28"/>
+          <w:lang w:bidi="en-US"/>
+        </w:rPr>
+        <w:t>b. Разверните конфигурацию «1</w:t>
+      </w:r>
+      <w:proofErr w:type="gramStart"/>
+      <w:r>
+        <w:rPr>
+          <w:rFonts w:ascii="Times New Roman" w:hAnsi="Times New Roman" w:cs="Times New Roman"/>
+          <w:b/>
+          <w:bCs/>
+          <w:sz w:val="28"/>
+          <w:szCs w:val="28"/>
+          <w:lang w:bidi="en-US"/>
+        </w:rPr>
+        <w:t>С:УНФ</w:t>
+      </w:r>
+      <w:proofErr w:type="gramEnd"/>
+      <w:r>
+        <w:rPr>
+          <w:rFonts w:ascii="Times New Roman" w:hAnsi="Times New Roman" w:cs="Times New Roman"/>
+          <w:b/>
+          <w:bCs/>
+          <w:sz w:val="28"/>
+          <w:szCs w:val="28"/>
+          <w:lang w:bidi="en-US"/>
+        </w:rPr>
+        <w:t>»;</w:t>
+      </w:r>
+      <w:r>
+        <w:rPr>
+          <w:rFonts w:ascii="Times New Roman" w:hAnsi="Times New Roman" w:cs="Times New Roman"/>
+          <w:b/>
+          <w:bCs/>
+          <w:sz w:val="28"/>
+          <w:szCs w:val="28"/>
+          <w:lang w:bidi="en-US"/>
+        </w:rPr>
+        <w:t xml:space="preserve"> (рис. 2)</w:t>
+      </w:r>
     </w:p>
     <w:p>
       <w:pPr>
         <w:pStyle w:val="a3"/>
         <w:keepNext/>
         <w:ind w:left="1068"/>
-      </w:pPr>
-      <w:r>
-        <w:rPr>
-          <w:rFonts w:ascii="Times New Roman" w:hAnsi="Times New Roman" w:cs="Times New Roman"/>
+        <w:rPr>
+          <w:rFonts w:ascii="Times New Roman" w:hAnsi="Times New Roman" w:cs="Times New Roman"/>
+          <w:sz w:val="28"/>
+          <w:szCs w:val="28"/>
+          <w:lang w:bidi="en-US"/>
+        </w:rPr>
+      </w:pPr>
+    </w:p>
+    <w:p>
+      <w:pPr>
+        <w:pStyle w:val="a3"/>
+        <w:keepNext/>
+        <w:ind w:left="1068"/>
+      </w:pPr>
+      <w:r>
+        <w:rPr>
+          <w:rFonts w:ascii="Times New Roman" w:hAnsi="Times New Roman" w:cs="Times New Roman"/>
+          <w:sz w:val="28"/>
+          <w:szCs w:val="28"/>
+          <w:lang w:bidi="en-US"/>
+        </w:rPr>
+        <w:drawing>
+          <wp:inline distT="0" distB="0" distL="0" distR="0" wp14:anchorId="5AF539A8" wp14:editId="0E41F46D">
+            <wp:extent cx="2362200" cy="2394615"/>
+            <wp:effectExtent l="0" t="0" r="0" b="5715"/>
+            <wp:docPr id="316442819" name="Рисунок 1"/>
+            <wp:cNvGraphicFramePr>
+              <a:graphicFrameLocks xmlns:a="http://schemas.openxmlformats.org/drawingml/2006/main" noChangeAspect="1"/>
+            </wp:cNvGraphicFramePr>
+            <a:graphic xmlns:a="http://schemas.openxmlformats.org/drawingml/2006/main">
+              <a:graphicData uri="http://schemas.openxmlformats.org/drawingml/2006/picture">
+                <pic:pic xmlns:pic="http://schemas.openxmlformats.org/drawingml/2006/picture">
+                  <pic:nvPicPr>
+                    <pic:cNvPr id="316442819" name=""/>
+                    <pic:cNvPicPr/>
+                  </pic:nvPicPr>
+                  <pic:blipFill>
+                    <a:blip r:embed="rId9"/>
+                    <a:stretch>
+                      <a:fillRect/>
+                    </a:stretch>
+                  </pic:blipFill>
+                  <pic:spPr>
+                    <a:xfrm>
+                      <a:off x="0" y="0"/>
+                      <a:ext cx="2372732" cy="2405291"/>
+                    </a:xfrm>
+                    <a:prstGeom prst="rect">
+                      <a:avLst/>
+                    </a:prstGeom>
+                  </pic:spPr>
+                </pic:pic>
+              </a:graphicData>
+            </a:graphic>
+          </wp:inline>
+        </w:drawing>
+      </w:r>
+    </w:p>
+    <w:p>
+      <w:pPr>
+        <w:pStyle w:val="ad"/>
+        <w:rPr>
+          <w:rFonts w:ascii="Times New Roman" w:hAnsi="Times New Roman" w:cs="Times New Roman"/>
+          <w:sz w:val="28"/>
+          <w:szCs w:val="28"/>
+          <w:lang w:bidi="en-US"/>
+        </w:rPr>
+      </w:pPr>
+      <w:r>
+        <w:t xml:space="preserve">Рисунок </w:t>
+      </w:r>
+      <w:r>
+        <w:fldChar w:fldCharType="begin"/>
+      </w:r>
+      <w:r>
+        <w:instrText xml:space="preserve"> SEQ Рисунок \* ARABIC </w:instrText>
+      </w:r>
+      <w:r>
+        <w:fldChar w:fldCharType="separate"/>
+      </w:r>
+      <w:r>
+        <w:rPr>
+          <w:noProof/>
+        </w:rPr>
+        <w:t>2</w:t>
+      </w:r>
+      <w:r>
+        <w:fldChar w:fldCharType="end"/>
+      </w:r>
+    </w:p>
+    <w:p>
+      <w:pPr>
+        <w:pStyle w:val="a3"/>
+        <w:keepNext/>
+        <w:ind w:left="1068"/>
+      </w:pPr>
+    </w:p>
+    <w:p>
+      <w:pPr>
+        <w:pStyle w:val="a3"/>
+        <w:keepNext/>
+        <w:ind w:left="1068"/>
+      </w:pPr>
+    </w:p>
+    <w:p>
+      <w:pPr>
+        <w:pStyle w:val="a3"/>
+        <w:keepNext/>
+        <w:ind w:left="1068"/>
+        <w:rPr>
+          <w:rFonts w:ascii="Times New Roman" w:hAnsi="Times New Roman" w:cs="Times New Roman"/>
+          <w:b/>
+          <w:bCs/>
+          <w:sz w:val="28"/>
+          <w:szCs w:val="28"/>
+          <w:lang w:bidi="en-US"/>
+        </w:rPr>
+      </w:pPr>
+      <w:r>
+        <w:rPr>
+          <w:rFonts w:ascii="Times New Roman" w:hAnsi="Times New Roman" w:cs="Times New Roman"/>
+          <w:b/>
+          <w:bCs/>
+          <w:sz w:val="28"/>
+          <w:szCs w:val="28"/>
+          <w:lang w:bidi="en-US"/>
+        </w:rPr>
+        <w:t>c. Выберите вариант интернет-магазина из предложенной таблицы</w:t>
+      </w:r>
+    </w:p>
+    <w:p>
+      <w:pPr>
+        <w:pStyle w:val="a3"/>
+        <w:keepNext/>
+        <w:ind w:left="1068"/>
+        <w:rPr>
+          <w:rFonts w:ascii="Times New Roman" w:hAnsi="Times New Roman" w:cs="Times New Roman"/>
+          <w:sz w:val="28"/>
+          <w:szCs w:val="28"/>
+          <w:lang w:bidi="en-US"/>
+        </w:rPr>
+      </w:pPr>
+    </w:p>
+    <w:p>
+      <w:pPr>
+        <w:pStyle w:val="a3"/>
+        <w:ind w:left="1068"/>
+        <w:rPr>
+          <w:rFonts w:ascii="Times New Roman" w:hAnsi="Times New Roman" w:cs="Times New Roman"/>
+          <w:sz w:val="28"/>
+          <w:szCs w:val="28"/>
+          <w:lang w:bidi="en-US"/>
+        </w:rPr>
+      </w:pPr>
+      <w:r>
+        <w:rPr>
+          <w:rFonts w:ascii="Times New Roman" w:hAnsi="Times New Roman" w:cs="Times New Roman"/>
+          <w:sz w:val="28"/>
+          <w:szCs w:val="28"/>
+          <w:lang w:bidi="en-US"/>
+        </w:rPr>
+        <w:t xml:space="preserve">И из вариантов </w:t>
+      </w:r>
+      <w:r>
+        <w:rPr>
+          <w:rFonts w:ascii="Times New Roman" w:hAnsi="Times New Roman" w:cs="Times New Roman"/>
+          <w:sz w:val="28"/>
+          <w:szCs w:val="28"/>
+          <w:lang w:bidi="en-US"/>
+        </w:rPr>
+        <w:t>интернет-магазинов я выбрал</w:t>
+      </w:r>
+      <w:r>
+        <w:rPr>
+          <w:rFonts w:ascii="Times New Roman" w:hAnsi="Times New Roman" w:cs="Times New Roman"/>
+          <w:sz w:val="28"/>
+          <w:szCs w:val="28"/>
+          <w:lang w:bidi="en-US"/>
+        </w:rPr>
+        <w:t xml:space="preserve"> №</w:t>
+      </w:r>
+      <w:r>
+        <w:rPr>
+          <w:rFonts w:ascii="Times New Roman" w:hAnsi="Times New Roman" w:cs="Times New Roman"/>
+          <w:sz w:val="28"/>
+          <w:szCs w:val="28"/>
+          <w:lang w:bidi="en-US"/>
+        </w:rPr>
+        <w:t>18: Мебель</w:t>
+      </w:r>
+      <w:r>
+        <w:rPr>
+          <w:rFonts w:ascii="Times New Roman" w:hAnsi="Times New Roman" w:cs="Times New Roman"/>
+          <w:sz w:val="28"/>
+          <w:szCs w:val="28"/>
+          <w:lang w:bidi="en-US"/>
+        </w:rPr>
+        <w:t xml:space="preserve"> (рис. </w:t>
+      </w:r>
+      <w:r>
+        <w:rPr>
+          <w:rFonts w:ascii="Times New Roman" w:hAnsi="Times New Roman" w:cs="Times New Roman"/>
+          <w:sz w:val="28"/>
+          <w:szCs w:val="28"/>
+          <w:lang w:bidi="en-US"/>
+        </w:rPr>
+        <w:t>3)</w:t>
+      </w:r>
+    </w:p>
+    <w:p>
+      <w:pPr>
+        <w:pStyle w:val="a3"/>
+        <w:ind w:left="1068"/>
+        <w:rPr>
+          <w:rFonts w:ascii="Times New Roman" w:hAnsi="Times New Roman" w:cs="Times New Roman"/>
+          <w:sz w:val="28"/>
+          <w:szCs w:val="28"/>
+          <w:lang w:bidi="en-US"/>
+        </w:rPr>
+      </w:pPr>
+    </w:p>
+    <w:p>
+      <w:pPr>
+        <w:pStyle w:val="a3"/>
+        <w:keepNext/>
+        <w:ind w:left="1068"/>
+      </w:pPr>
+      <w:r>
+        <w:rPr>
+          <w:rFonts w:ascii="Times New Roman" w:hAnsi="Times New Roman" w:cs="Times New Roman"/>
+          <w:noProof/>
           <w:sz w:val="28"/>
           <w:szCs w:val="28"/>
           <w:lang w:bidi="en-US"/>
@@ -2123,7 +2330,7 @@
                     <pic:cNvPicPr/>
                   </pic:nvPicPr>
                   <pic:blipFill>
-                    <a:blip r:embed="rId9"/>
+                    <a:blip r:embed="rId10"/>
                     <a:stretch>
                       <a:fillRect/>
                     </a:stretch>
@@ -2170,7 +2377,7 @@
         <w:rPr>
           <w:noProof/>
         </w:rPr>
-        <w:t>2</w:t>
+        <w:t>3</w:t>
       </w:r>
       <w:r>
         <w:fldChar w:fldCharType="end"/>
@@ -2221,8 +2428,120 @@
     </w:p>
     <w:p>
       <w:pPr>
+        <w:pStyle w:val="a3"/>
         <w:ind w:left="1068"/>
         <w:rPr>
+          <w:rStyle w:val="20"/>
+          <w:rFonts w:ascii="Times New Roman" w:hAnsi="Times New Roman" w:cs="Times New Roman"/>
+          <w:b/>
+          <w:bCs/>
+        </w:rPr>
+      </w:pPr>
+    </w:p>
+    <w:p>
+      <w:pPr>
+        <w:pStyle w:val="a3"/>
+        <w:ind w:left="1068"/>
+        <w:rPr>
+          <w:rFonts w:ascii="Times New Roman" w:hAnsi="Times New Roman" w:cs="Times New Roman"/>
+          <w:b/>
+          <w:bCs/>
+          <w:sz w:val="28"/>
+          <w:szCs w:val="28"/>
+          <w:lang w:bidi="en-US"/>
+        </w:rPr>
+      </w:pPr>
+      <w:r>
+        <w:rPr>
+          <w:rFonts w:ascii="Times New Roman" w:hAnsi="Times New Roman" w:cs="Times New Roman"/>
+          <w:b/>
+          <w:bCs/>
+          <w:sz w:val="28"/>
+          <w:szCs w:val="28"/>
+          <w:lang w:bidi="en-US"/>
+        </w:rPr>
+        <w:t xml:space="preserve">a. Создайте организацию. Вид организации: Индивидуальный предприниматель (ИП); </w:t>
+      </w:r>
+    </w:p>
+    <w:p>
+      <w:pPr>
+        <w:pStyle w:val="a3"/>
+        <w:ind w:left="1068"/>
+        <w:rPr>
+          <w:rFonts w:ascii="Times New Roman" w:hAnsi="Times New Roman" w:cs="Times New Roman"/>
+          <w:b/>
+          <w:bCs/>
+          <w:sz w:val="28"/>
+          <w:szCs w:val="28"/>
+          <w:lang w:bidi="en-US"/>
+        </w:rPr>
+      </w:pPr>
+      <w:r>
+        <w:rPr>
+          <w:rFonts w:ascii="Times New Roman" w:hAnsi="Times New Roman" w:cs="Times New Roman"/>
+          <w:b/>
+          <w:bCs/>
+          <w:sz w:val="28"/>
+          <w:szCs w:val="28"/>
+          <w:lang w:bidi="en-US"/>
+        </w:rPr>
+        <w:t xml:space="preserve">b. Юридическое название: ИП Фамилия И.О. студента; </w:t>
+      </w:r>
+    </w:p>
+    <w:p>
+      <w:pPr>
+        <w:pStyle w:val="a3"/>
+        <w:ind w:left="1068"/>
+        <w:rPr>
+          <w:rFonts w:ascii="Times New Roman" w:hAnsi="Times New Roman" w:cs="Times New Roman"/>
+          <w:b/>
+          <w:bCs/>
+          <w:sz w:val="28"/>
+          <w:szCs w:val="28"/>
+          <w:lang w:bidi="en-US"/>
+        </w:rPr>
+      </w:pPr>
+      <w:r>
+        <w:rPr>
+          <w:rFonts w:ascii="Times New Roman" w:hAnsi="Times New Roman" w:cs="Times New Roman"/>
+          <w:b/>
+          <w:bCs/>
+          <w:sz w:val="28"/>
+          <w:szCs w:val="28"/>
+          <w:lang w:bidi="en-US"/>
+        </w:rPr>
+        <w:t xml:space="preserve">c. Вид бизнеса: продажи, розничный магазин и интернет-магазин; </w:t>
+      </w:r>
+    </w:p>
+    <w:p>
+      <w:pPr>
+        <w:pStyle w:val="a3"/>
+        <w:ind w:left="1068"/>
+        <w:rPr>
+          <w:rFonts w:ascii="Times New Roman" w:hAnsi="Times New Roman" w:cs="Times New Roman"/>
+          <w:b/>
+          <w:bCs/>
+          <w:sz w:val="28"/>
+          <w:szCs w:val="28"/>
+          <w:lang w:bidi="en-US"/>
+        </w:rPr>
+      </w:pPr>
+      <w:r>
+        <w:rPr>
+          <w:rFonts w:ascii="Times New Roman" w:hAnsi="Times New Roman" w:cs="Times New Roman"/>
+          <w:b/>
+          <w:bCs/>
+          <w:sz w:val="28"/>
+          <w:szCs w:val="28"/>
+          <w:lang w:bidi="en-US"/>
+        </w:rPr>
+        <w:t>d. Сделайте скриншот настройки организации и добавьте его в отчет.</w:t>
+      </w:r>
+    </w:p>
+    <w:p>
+      <w:pPr>
+        <w:ind w:left="1068"/>
+        <w:rPr>
           <w:rFonts w:ascii="Times New Roman" w:hAnsi="Times New Roman" w:cs="Times New Roman"/>
           <w:sz w:val="28"/>
           <w:szCs w:val="28"/>
@@ -2245,7 +2564,34 @@
           <w:szCs w:val="28"/>
           <w:lang w:bidi="en-US"/>
         </w:rPr>
-        <w:t xml:space="preserve"> качестве вида бизнеса я выбрал Продажи, Розничный магазин, Интернет-магазин</w:t>
+        <w:t xml:space="preserve"> качестве вида </w:t>
+      </w:r>
+      <w:r>
+        <w:rPr>
+          <w:rFonts w:ascii="Times New Roman" w:hAnsi="Times New Roman" w:cs="Times New Roman"/>
+          <w:sz w:val="28"/>
+          <w:szCs w:val="28"/>
+          <w:lang w:bidi="en-US"/>
+        </w:rPr>
+        <w:t>организации</w:t>
+      </w:r>
+      <w:r>
+        <w:rPr>
+          <w:rFonts w:ascii="Times New Roman" w:hAnsi="Times New Roman" w:cs="Times New Roman"/>
+          <w:sz w:val="28"/>
+          <w:szCs w:val="28"/>
+          <w:lang w:bidi="en-US"/>
+        </w:rPr>
+        <w:t xml:space="preserve"> я выбрал Продажи, Розничный магазин, Интернет-магазин</w:t>
+      </w:r>
+      <w:r>
+        <w:rPr>
+          <w:rFonts w:ascii="Times New Roman" w:hAnsi="Times New Roman" w:cs="Times New Roman"/>
+          <w:sz w:val="28"/>
+          <w:szCs w:val="28"/>
+          <w:lang w:bidi="en-US"/>
+        </w:rPr>
+        <w:t>, а также ввёл все необходимые данные</w:t>
       </w:r>
       <w:r>
         <w:rPr>
@@ -2263,7 +2609,7 @@
           <w:szCs w:val="28"/>
           <w:lang w:bidi="en-US"/>
         </w:rPr>
-        <w:t>3</w:t>
+        <w:t>4</w:t>
       </w:r>
       <w:r>
         <w:rPr>
@@ -2282,16 +2628,11 @@
         <w:ind w:left="1068"/>
       </w:pPr>
       <w:r>
-        <w:rPr>
-          <w:noProof/>
-          <w14:ligatures w14:val="standardContextual"/>
-        </w:rPr>
-        <w:lastRenderedPageBreak/>
         <w:drawing>
-          <wp:inline distT="0" distB="0" distL="0" distR="0" wp14:anchorId="0FF81CFE" wp14:editId="1AED25B0">
-            <wp:extent cx="4904070" cy="2758440"/>
-            <wp:effectExtent l="0" t="0" r="0" b="3810"/>
-            <wp:docPr id="1818432798" name="Рисунок 1"/>
+          <wp:inline distT="0" distB="0" distL="0" distR="0" wp14:anchorId="6441D38B" wp14:editId="115F208D">
+            <wp:extent cx="4736465" cy="2734543"/>
+            <wp:effectExtent l="0" t="0" r="6985" b="8890"/>
+            <wp:docPr id="1728323583" name="Рисунок 1"/>
             <wp:cNvGraphicFramePr>
               <a:graphicFrameLocks xmlns:a="http://schemas.openxmlformats.org/drawingml/2006/main" noChangeAspect="1"/>
             </wp:cNvGraphicFramePr>
@@ -2299,268 +2640,7 @@
               <a:graphicData uri="http://schemas.openxmlformats.org/drawingml/2006/picture">
                 <pic:pic xmlns:pic="http://schemas.openxmlformats.org/drawingml/2006/picture">
                   <pic:nvPicPr>
-                    <pic:cNvPr id="1818432798" name=""/>
-                    <pic:cNvPicPr/>
-                  </pic:nvPicPr>
-                  <pic:blipFill>
-                    <a:blip r:embed="rId10"/>
-                    <a:stretch>
-                      <a:fillRect/>
-                    </a:stretch>
-                  </pic:blipFill>
-                  <pic:spPr>
-                    <a:xfrm>
-                      <a:off x="0" y="0"/>
-                      <a:ext cx="4918122" cy="2766344"/>
-                    </a:xfrm>
-                    <a:prstGeom prst="rect">
-                      <a:avLst/>
-                    </a:prstGeom>
-                  </pic:spPr>
-                </pic:pic>
-              </a:graphicData>
-            </a:graphic>
-          </wp:inline>
-        </w:drawing>
-      </w:r>
-    </w:p>
-    <w:p>
-      <w:pPr>
-        <w:pStyle w:val="ad"/>
-        <w:rPr>
-          <w:rFonts w:ascii="Times New Roman" w:hAnsi="Times New Roman" w:cs="Times New Roman"/>
-          <w:b/>
-          <w:bCs/>
-          <w:i w:val="0"/>
-          <w:iCs w:val="0"/>
-          <w:sz w:val="28"/>
-          <w:szCs w:val="28"/>
-          <w:lang w:bidi="en-US"/>
-        </w:rPr>
-      </w:pPr>
-      <w:r>
-        <w:t xml:space="preserve">Рисунок </w:t>
-      </w:r>
-      <w:r>
-        <w:fldChar w:fldCharType="begin"/>
-      </w:r>
-      <w:r>
-        <w:instrText xml:space="preserve"> SEQ Рисунок \* ARABIC </w:instrText>
-      </w:r>
-      <w:r>
-        <w:fldChar w:fldCharType="separate"/>
-      </w:r>
-      <w:r>
-        <w:rPr>
-          <w:noProof/>
-        </w:rPr>
-        <w:t>3</w:t>
-      </w:r>
-      <w:r>
-        <w:fldChar w:fldCharType="end"/>
-      </w:r>
-    </w:p>
-    <w:p>
-      <w:pPr>
-        <w:pStyle w:val="a3"/>
-        <w:ind w:left="1068"/>
-        <w:rPr>
-          <w:rFonts w:ascii="Times New Roman" w:hAnsi="Times New Roman" w:cs="Times New Roman"/>
-          <w:b/>
-          <w:bCs/>
-          <w:i/>
-          <w:iCs/>
-          <w:sz w:val="28"/>
-          <w:szCs w:val="28"/>
-          <w:lang w:bidi="en-US"/>
-        </w:rPr>
-      </w:pPr>
-    </w:p>
-    <w:p>
-      <w:pPr>
-        <w:pStyle w:val="a3"/>
-        <w:numPr>
-          <w:ilvl w:val="0"/>
-          <w:numId w:val="4"/>
-        </w:numPr>
-        <w:rPr>
-          <w:rFonts w:ascii="Times New Roman" w:hAnsi="Times New Roman" w:cs="Times New Roman"/>
-          <w:b/>
-          <w:bCs/>
-          <w:i/>
-          <w:iCs/>
-          <w:sz w:val="28"/>
-          <w:szCs w:val="28"/>
-          <w:lang w:bidi="en-US"/>
-        </w:rPr>
-      </w:pPr>
-      <w:bookmarkStart w:id="4" w:name="_Toc178695500"/>
-      <w:r>
-        <w:rPr>
-          <w:rStyle w:val="20"/>
-          <w:rFonts w:ascii="Times New Roman" w:hAnsi="Times New Roman" w:cs="Times New Roman"/>
-          <w:b/>
-          <w:bCs/>
-        </w:rPr>
-        <w:t>Создание номенклатуры</w:t>
-      </w:r>
-      <w:bookmarkEnd w:id="4"/>
-      <w:r>
-        <w:rPr>
-          <w:rFonts w:ascii="Times New Roman" w:hAnsi="Times New Roman" w:cs="Times New Roman"/>
-          <w:b/>
-          <w:bCs/>
-          <w:i/>
-          <w:iCs/>
-          <w:sz w:val="28"/>
-          <w:szCs w:val="28"/>
-          <w:lang w:bidi="en-US"/>
-        </w:rPr>
-        <w:t>.</w:t>
-      </w:r>
-    </w:p>
-    <w:p>
-      <w:pPr>
-        <w:pStyle w:val="a3"/>
-        <w:ind w:left="1068"/>
-        <w:rPr>
-          <w:rFonts w:ascii="Times New Roman" w:hAnsi="Times New Roman" w:cs="Times New Roman"/>
-          <w:b/>
-          <w:bCs/>
-          <w:i/>
-          <w:iCs/>
-          <w:sz w:val="28"/>
-          <w:szCs w:val="28"/>
-          <w:lang w:bidi="en-US"/>
-        </w:rPr>
-      </w:pPr>
-    </w:p>
-    <w:p>
-      <w:pPr>
-        <w:pStyle w:val="a3"/>
-        <w:ind w:left="1068"/>
-        <w:rPr>
-          <w:rFonts w:ascii="Times New Roman" w:hAnsi="Times New Roman" w:cs="Times New Roman"/>
-          <w:sz w:val="28"/>
-          <w:szCs w:val="28"/>
-          <w:lang w:bidi="en-US"/>
-        </w:rPr>
-      </w:pPr>
-      <w:r>
-        <w:rPr>
-          <w:rFonts w:ascii="Times New Roman" w:hAnsi="Times New Roman" w:cs="Times New Roman"/>
-          <w:sz w:val="28"/>
-          <w:szCs w:val="28"/>
-          <w:lang w:bidi="en-US"/>
-        </w:rPr>
-        <w:t>Так</w:t>
-      </w:r>
-      <w:r>
-        <w:rPr>
-          <w:rFonts w:ascii="Times New Roman" w:hAnsi="Times New Roman" w:cs="Times New Roman"/>
-          <w:sz w:val="28"/>
-          <w:szCs w:val="28"/>
-          <w:lang w:bidi="en-US"/>
-        </w:rPr>
-        <w:t xml:space="preserve"> как моя компания специализируется на продаже мебели, я создал пять соответствующих товаров:</w:t>
-      </w:r>
-    </w:p>
-    <w:p>
-      <w:pPr>
-        <w:pStyle w:val="a3"/>
-        <w:ind w:left="1068"/>
-        <w:rPr>
-          <w:rFonts w:ascii="Times New Roman" w:hAnsi="Times New Roman" w:cs="Times New Roman"/>
-          <w:sz w:val="28"/>
-          <w:szCs w:val="28"/>
-          <w:lang w:bidi="en-US"/>
-        </w:rPr>
-      </w:pPr>
-    </w:p>
-    <w:p>
-      <w:pPr>
-        <w:pStyle w:val="a3"/>
-        <w:numPr>
-          <w:ilvl w:val="0"/>
-          <w:numId w:val="5"/>
-        </w:numPr>
-        <w:rPr>
-          <w:rFonts w:ascii="Times New Roman" w:hAnsi="Times New Roman" w:cs="Times New Roman"/>
-          <w:sz w:val="28"/>
-          <w:szCs w:val="28"/>
-          <w:lang w:bidi="en-US"/>
-        </w:rPr>
-      </w:pPr>
-      <w:r>
-        <w:rPr>
-          <w:rFonts w:ascii="Times New Roman" w:hAnsi="Times New Roman" w:cs="Times New Roman"/>
-          <w:sz w:val="28"/>
-          <w:szCs w:val="28"/>
-          <w:lang w:bidi="en-US"/>
-        </w:rPr>
-        <w:t>Стол обеденный</w:t>
-      </w:r>
-      <w:r>
-        <w:rPr>
-          <w:rFonts w:ascii="Times New Roman" w:hAnsi="Times New Roman" w:cs="Times New Roman"/>
-          <w:sz w:val="28"/>
-          <w:szCs w:val="28"/>
-          <w:lang w:bidi="en-US"/>
-        </w:rPr>
-        <w:t xml:space="preserve"> </w:t>
-      </w:r>
-      <w:r>
-        <w:rPr>
-          <w:rFonts w:ascii="Times New Roman" w:hAnsi="Times New Roman" w:cs="Times New Roman"/>
-          <w:sz w:val="28"/>
-          <w:szCs w:val="28"/>
-          <w:lang w:bidi="en-US"/>
-        </w:rPr>
-        <w:t xml:space="preserve">(рис. </w:t>
-      </w:r>
-      <w:r>
-        <w:rPr>
-          <w:rFonts w:ascii="Times New Roman" w:hAnsi="Times New Roman" w:cs="Times New Roman"/>
-          <w:sz w:val="28"/>
-          <w:szCs w:val="28"/>
-          <w:lang w:bidi="en-US"/>
-        </w:rPr>
-        <w:t>4</w:t>
-      </w:r>
-      <w:r>
-        <w:rPr>
-          <w:rFonts w:ascii="Times New Roman" w:hAnsi="Times New Roman" w:cs="Times New Roman"/>
-          <w:sz w:val="28"/>
-          <w:szCs w:val="28"/>
-          <w:lang w:bidi="en-US"/>
-        </w:rPr>
-        <w:t>)</w:t>
-      </w:r>
-    </w:p>
-    <w:p>
-      <w:pPr>
-        <w:pStyle w:val="a3"/>
-        <w:keepNext/>
-        <w:ind w:left="1068"/>
-      </w:pPr>
-      <w:r>
-        <w:rPr>
-          <w:noProof/>
-          <w14:ligatures w14:val="standardContextual"/>
-        </w:rPr>
-        <w:drawing>
-          <wp:inline distT="0" distB="0" distL="0" distR="0" wp14:anchorId="557D68E5" wp14:editId="56E03E2F">
-            <wp:extent cx="3752561" cy="2110740"/>
-            <wp:effectExtent l="0" t="0" r="635" b="3810"/>
-            <wp:docPr id="262690937" name="Рисунок 1"/>
-            <wp:cNvGraphicFramePr>
-              <a:graphicFrameLocks xmlns:a="http://schemas.openxmlformats.org/drawingml/2006/main" noChangeAspect="1"/>
-            </wp:cNvGraphicFramePr>
-            <a:graphic xmlns:a="http://schemas.openxmlformats.org/drawingml/2006/main">
-              <a:graphicData uri="http://schemas.openxmlformats.org/drawingml/2006/picture">
-                <pic:pic xmlns:pic="http://schemas.openxmlformats.org/drawingml/2006/picture">
-                  <pic:nvPicPr>
-                    <pic:cNvPr id="262690937" name=""/>
+                    <pic:cNvPr id="1728323583" name=""/>
                     <pic:cNvPicPr/>
                   </pic:nvPicPr>
                   <pic:blipFill>
@@ -2572,7 +2652,7 @@
                   <pic:spPr>
                     <a:xfrm>
                       <a:off x="0" y="0"/>
-                      <a:ext cx="3795546" cy="2134918"/>
+                      <a:ext cx="4740842" cy="2737070"/>
                     </a:xfrm>
                     <a:prstGeom prst="rect">
                       <a:avLst/>
@@ -2590,6 +2670,10 @@
         <w:pStyle w:val="ad"/>
         <w:rPr>
           <w:rFonts w:ascii="Times New Roman" w:hAnsi="Times New Roman" w:cs="Times New Roman"/>
+          <w:b/>
+          <w:bCs/>
+          <w:i w:val="0"/>
+          <w:iCs w:val="0"/>
           <w:sz w:val="28"/>
           <w:szCs w:val="28"/>
           <w:lang w:bidi="en-US"/>
@@ -2615,6 +2699,367 @@
       </w:r>
       <w:r>
         <w:fldChar w:fldCharType="end"/>
+      </w:r>
+    </w:p>
+    <w:p>
+      <w:pPr>
+        <w:pStyle w:val="a3"/>
+        <w:ind w:left="1068"/>
+        <w:rPr>
+          <w:rFonts w:ascii="Times New Roman" w:hAnsi="Times New Roman" w:cs="Times New Roman"/>
+          <w:b/>
+          <w:bCs/>
+          <w:i/>
+          <w:iCs/>
+          <w:sz w:val="28"/>
+          <w:szCs w:val="28"/>
+          <w:lang w:bidi="en-US"/>
+        </w:rPr>
+      </w:pPr>
+    </w:p>
+    <w:p>
+      <w:pPr>
+        <w:pStyle w:val="a3"/>
+        <w:numPr>
+          <w:ilvl w:val="0"/>
+          <w:numId w:val="4"/>
+        </w:numPr>
+        <w:rPr>
+          <w:rFonts w:ascii="Times New Roman" w:hAnsi="Times New Roman" w:cs="Times New Roman"/>
+          <w:b/>
+          <w:bCs/>
+          <w:i/>
+          <w:iCs/>
+          <w:sz w:val="28"/>
+          <w:szCs w:val="28"/>
+          <w:lang w:bidi="en-US"/>
+        </w:rPr>
+      </w:pPr>
+      <w:bookmarkStart w:id="4" w:name="_Toc178695500"/>
+      <w:r>
+        <w:rPr>
+          <w:rStyle w:val="20"/>
+          <w:rFonts w:ascii="Times New Roman" w:hAnsi="Times New Roman" w:cs="Times New Roman"/>
+          <w:b/>
+          <w:bCs/>
+        </w:rPr>
+        <w:t>Создание номенклатуры</w:t>
+      </w:r>
+      <w:bookmarkEnd w:id="4"/>
+      <w:r>
+        <w:rPr>
+          <w:rFonts w:ascii="Times New Roman" w:hAnsi="Times New Roman" w:cs="Times New Roman"/>
+          <w:b/>
+          <w:bCs/>
+          <w:i/>
+          <w:iCs/>
+          <w:sz w:val="28"/>
+          <w:szCs w:val="28"/>
+          <w:lang w:bidi="en-US"/>
+        </w:rPr>
+        <w:t>.</w:t>
+      </w:r>
+    </w:p>
+    <w:p>
+      <w:pPr>
+        <w:pStyle w:val="a3"/>
+        <w:ind w:left="1068"/>
+        <w:rPr>
+          <w:rFonts w:ascii="Times New Roman" w:hAnsi="Times New Roman" w:cs="Times New Roman"/>
+          <w:b/>
+          <w:bCs/>
+          <w:sz w:val="28"/>
+          <w:szCs w:val="28"/>
+          <w:lang w:bidi="en-US"/>
+        </w:rPr>
+      </w:pPr>
+      <w:r>
+        <w:rPr>
+          <w:rFonts w:ascii="Times New Roman" w:hAnsi="Times New Roman" w:cs="Times New Roman"/>
+          <w:b/>
+          <w:bCs/>
+          <w:sz w:val="28"/>
+          <w:szCs w:val="28"/>
+          <w:lang w:bidi="en-US"/>
+        </w:rPr>
+        <w:lastRenderedPageBreak/>
+        <w:t xml:space="preserve">a. Добавьте 5 позиций номенклатуры с типом «Запас» и 2 позиции с типом «Услуга»; </w:t>
+      </w:r>
+    </w:p>
+    <w:p>
+      <w:pPr>
+        <w:pStyle w:val="a3"/>
+        <w:ind w:left="1068"/>
+        <w:rPr>
+          <w:rFonts w:ascii="Times New Roman" w:hAnsi="Times New Roman" w:cs="Times New Roman"/>
+          <w:b/>
+          <w:bCs/>
+          <w:sz w:val="28"/>
+          <w:szCs w:val="28"/>
+          <w:lang w:bidi="en-US"/>
+        </w:rPr>
+      </w:pPr>
+      <w:r>
+        <w:rPr>
+          <w:rFonts w:ascii="Times New Roman" w:hAnsi="Times New Roman" w:cs="Times New Roman"/>
+          <w:b/>
+          <w:bCs/>
+          <w:sz w:val="28"/>
+          <w:szCs w:val="28"/>
+          <w:lang w:bidi="en-US"/>
+        </w:rPr>
+        <w:t xml:space="preserve">b. Для каждой номенклатуры укажите: </w:t>
+      </w:r>
+    </w:p>
+    <w:p>
+      <w:pPr>
+        <w:pStyle w:val="a3"/>
+        <w:ind w:left="1068" w:firstLine="348"/>
+        <w:rPr>
+          <w:rFonts w:ascii="Times New Roman" w:hAnsi="Times New Roman" w:cs="Times New Roman"/>
+          <w:b/>
+          <w:bCs/>
+          <w:sz w:val="28"/>
+          <w:szCs w:val="28"/>
+          <w:lang w:bidi="en-US"/>
+        </w:rPr>
+      </w:pPr>
+      <w:r>
+        <w:rPr>
+          <w:rFonts w:ascii="Times New Roman" w:hAnsi="Times New Roman" w:cs="Times New Roman"/>
+          <w:b/>
+          <w:bCs/>
+          <w:sz w:val="28"/>
+          <w:szCs w:val="28"/>
+          <w:lang w:bidi="en-US"/>
+        </w:rPr>
+        <w:t xml:space="preserve">i. Наименование; </w:t>
+      </w:r>
+    </w:p>
+    <w:p>
+      <w:pPr>
+        <w:pStyle w:val="a3"/>
+        <w:ind w:left="1068" w:firstLine="348"/>
+        <w:rPr>
+          <w:rFonts w:ascii="Times New Roman" w:hAnsi="Times New Roman" w:cs="Times New Roman"/>
+          <w:b/>
+          <w:bCs/>
+          <w:sz w:val="28"/>
+          <w:szCs w:val="28"/>
+          <w:lang w:bidi="en-US"/>
+        </w:rPr>
+      </w:pPr>
+      <w:proofErr w:type="spellStart"/>
+      <w:r>
+        <w:rPr>
+          <w:rFonts w:ascii="Times New Roman" w:hAnsi="Times New Roman" w:cs="Times New Roman"/>
+          <w:b/>
+          <w:bCs/>
+          <w:sz w:val="28"/>
+          <w:szCs w:val="28"/>
+          <w:lang w:bidi="en-US"/>
+        </w:rPr>
+        <w:t>ii</w:t>
+      </w:r>
+      <w:proofErr w:type="spellEnd"/>
+      <w:r>
+        <w:rPr>
+          <w:rFonts w:ascii="Times New Roman" w:hAnsi="Times New Roman" w:cs="Times New Roman"/>
+          <w:b/>
+          <w:bCs/>
+          <w:sz w:val="28"/>
+          <w:szCs w:val="28"/>
+          <w:lang w:bidi="en-US"/>
+        </w:rPr>
+        <w:t xml:space="preserve">. Описание; </w:t>
+      </w:r>
+    </w:p>
+    <w:p>
+      <w:pPr>
+        <w:pStyle w:val="a3"/>
+        <w:ind w:left="1068" w:firstLine="348"/>
+        <w:rPr>
+          <w:rFonts w:ascii="Times New Roman" w:hAnsi="Times New Roman" w:cs="Times New Roman"/>
+          <w:b/>
+          <w:bCs/>
+          <w:sz w:val="28"/>
+          <w:szCs w:val="28"/>
+          <w:lang w:bidi="en-US"/>
+        </w:rPr>
+      </w:pPr>
+      <w:proofErr w:type="spellStart"/>
+      <w:r>
+        <w:rPr>
+          <w:rFonts w:ascii="Times New Roman" w:hAnsi="Times New Roman" w:cs="Times New Roman"/>
+          <w:b/>
+          <w:bCs/>
+          <w:sz w:val="28"/>
+          <w:szCs w:val="28"/>
+          <w:lang w:bidi="en-US"/>
+        </w:rPr>
+        <w:t>iii</w:t>
+      </w:r>
+      <w:proofErr w:type="spellEnd"/>
+      <w:r>
+        <w:rPr>
+          <w:rFonts w:ascii="Times New Roman" w:hAnsi="Times New Roman" w:cs="Times New Roman"/>
+          <w:b/>
+          <w:bCs/>
+          <w:sz w:val="28"/>
+          <w:szCs w:val="28"/>
+          <w:lang w:bidi="en-US"/>
+        </w:rPr>
+        <w:t xml:space="preserve">. Изображение; </w:t>
+      </w:r>
+    </w:p>
+    <w:p>
+      <w:pPr>
+        <w:pStyle w:val="a3"/>
+        <w:ind w:left="1068" w:firstLine="348"/>
+        <w:rPr>
+          <w:rFonts w:ascii="Times New Roman" w:hAnsi="Times New Roman" w:cs="Times New Roman"/>
+          <w:b/>
+          <w:bCs/>
+          <w:sz w:val="28"/>
+          <w:szCs w:val="28"/>
+          <w:lang w:bidi="en-US"/>
+        </w:rPr>
+      </w:pPr>
+      <w:proofErr w:type="spellStart"/>
+      <w:r>
+        <w:rPr>
+          <w:rFonts w:ascii="Times New Roman" w:hAnsi="Times New Roman" w:cs="Times New Roman"/>
+          <w:b/>
+          <w:bCs/>
+          <w:sz w:val="28"/>
+          <w:szCs w:val="28"/>
+          <w:lang w:bidi="en-US"/>
+        </w:rPr>
+        <w:t>iv</w:t>
+      </w:r>
+      <w:proofErr w:type="spellEnd"/>
+      <w:r>
+        <w:rPr>
+          <w:rFonts w:ascii="Times New Roman" w:hAnsi="Times New Roman" w:cs="Times New Roman"/>
+          <w:b/>
+          <w:bCs/>
+          <w:sz w:val="28"/>
+          <w:szCs w:val="28"/>
+          <w:lang w:bidi="en-US"/>
+        </w:rPr>
+        <w:t xml:space="preserve">. Единицу измерения; </w:t>
+      </w:r>
+    </w:p>
+    <w:p>
+      <w:pPr>
+        <w:pStyle w:val="a3"/>
+        <w:ind w:left="1068" w:firstLine="348"/>
+        <w:rPr>
+          <w:rFonts w:ascii="Times New Roman" w:hAnsi="Times New Roman" w:cs="Times New Roman"/>
+          <w:b/>
+          <w:bCs/>
+          <w:sz w:val="28"/>
+          <w:szCs w:val="28"/>
+          <w:lang w:bidi="en-US"/>
+        </w:rPr>
+      </w:pPr>
+      <w:r>
+        <w:rPr>
+          <w:rFonts w:ascii="Times New Roman" w:hAnsi="Times New Roman" w:cs="Times New Roman"/>
+          <w:b/>
+          <w:bCs/>
+          <w:sz w:val="28"/>
+          <w:szCs w:val="28"/>
+          <w:lang w:bidi="en-US"/>
+        </w:rPr>
+        <w:t xml:space="preserve">v. При необходимости создайте новый вид номенклатуры; </w:t>
+      </w:r>
+    </w:p>
+    <w:p>
+      <w:pPr>
+        <w:pStyle w:val="a3"/>
+        <w:ind w:left="1068"/>
+        <w:rPr>
+          <w:rFonts w:ascii="Times New Roman" w:hAnsi="Times New Roman" w:cs="Times New Roman"/>
+          <w:b/>
+          <w:bCs/>
+          <w:sz w:val="28"/>
+          <w:szCs w:val="28"/>
+          <w:lang w:bidi="en-US"/>
+        </w:rPr>
+      </w:pPr>
+      <w:r>
+        <w:rPr>
+          <w:rFonts w:ascii="Times New Roman" w:hAnsi="Times New Roman" w:cs="Times New Roman"/>
+          <w:b/>
+          <w:bCs/>
+          <w:sz w:val="28"/>
+          <w:szCs w:val="28"/>
+          <w:lang w:bidi="en-US"/>
+        </w:rPr>
+        <w:t>c. Сделайте скриншоты карточек каждой номенклатуры и добавьте их в отчет.</w:t>
+      </w:r>
+    </w:p>
+    <w:p>
+      <w:pPr>
+        <w:pStyle w:val="a3"/>
+        <w:ind w:left="1068"/>
+        <w:rPr>
+          <w:rFonts w:ascii="Times New Roman" w:hAnsi="Times New Roman" w:cs="Times New Roman"/>
+          <w:b/>
+          <w:bCs/>
+          <w:sz w:val="28"/>
+          <w:szCs w:val="28"/>
+          <w:lang w:bidi="en-US"/>
+        </w:rPr>
+      </w:pPr>
+    </w:p>
+    <w:p>
+      <w:pPr>
+        <w:pStyle w:val="a3"/>
+        <w:ind w:left="1068"/>
+        <w:rPr>
+          <w:rFonts w:ascii="Times New Roman" w:hAnsi="Times New Roman" w:cs="Times New Roman"/>
+          <w:sz w:val="28"/>
+          <w:szCs w:val="28"/>
+          <w:lang w:bidi="en-US"/>
+        </w:rPr>
+      </w:pPr>
+      <w:r>
+        <w:rPr>
+          <w:rFonts w:ascii="Times New Roman" w:hAnsi="Times New Roman" w:cs="Times New Roman"/>
+          <w:sz w:val="28"/>
+          <w:szCs w:val="28"/>
+          <w:lang w:bidi="en-US"/>
+        </w:rPr>
+        <w:t>Так</w:t>
+      </w:r>
+      <w:r>
+        <w:rPr>
+          <w:rFonts w:ascii="Times New Roman" w:hAnsi="Times New Roman" w:cs="Times New Roman"/>
+          <w:sz w:val="28"/>
+          <w:szCs w:val="28"/>
+          <w:lang w:bidi="en-US"/>
+        </w:rPr>
+        <w:t xml:space="preserve"> как моя компания специализируется на продаже мебели, я создал пять соответствующих товаров</w:t>
+      </w:r>
+      <w:r>
+        <w:rPr>
+          <w:rFonts w:ascii="Times New Roman" w:hAnsi="Times New Roman" w:cs="Times New Roman"/>
+          <w:sz w:val="28"/>
+          <w:szCs w:val="28"/>
+          <w:lang w:bidi="en-US"/>
+        </w:rPr>
+        <w:t>, указав все необходимые данные</w:t>
+      </w:r>
+      <w:r>
+        <w:rPr>
+          <w:rFonts w:ascii="Times New Roman" w:hAnsi="Times New Roman" w:cs="Times New Roman"/>
+          <w:sz w:val="28"/>
+          <w:szCs w:val="28"/>
+          <w:lang w:bidi="en-US"/>
+        </w:rPr>
+        <w:t>:</w:t>
       </w:r>
     </w:p>
     <w:p>
@@ -2650,25 +3095,16 @@
           <w:szCs w:val="28"/>
           <w:lang w:bidi="en-US"/>
         </w:rPr>
-        <w:t>Стол офисный</w:t>
-      </w:r>
-      <w:r>
-        <w:rPr>
-          <w:rFonts w:ascii="Times New Roman" w:hAnsi="Times New Roman" w:cs="Times New Roman"/>
-          <w:sz w:val="28"/>
-          <w:szCs w:val="28"/>
-          <w:lang w:bidi="en-US"/>
-        </w:rPr>
-        <w:t xml:space="preserve"> </w:t>
-      </w:r>
-      <w:r>
-        <w:rPr>
-          <w:rFonts w:ascii="Times New Roman" w:hAnsi="Times New Roman" w:cs="Times New Roman"/>
-          <w:sz w:val="28"/>
-          <w:szCs w:val="28"/>
-          <w:lang w:bidi="en-US"/>
-        </w:rPr>
-        <w:t xml:space="preserve">(рис. </w:t>
+        <w:t>Стол обеденный</w:t>
+      </w:r>
+      <w:r>
+        <w:rPr>
+          <w:rFonts w:ascii="Times New Roman" w:hAnsi="Times New Roman" w:cs="Times New Roman"/>
+          <w:sz w:val="28"/>
+          <w:szCs w:val="28"/>
+          <w:lang w:bidi="en-US"/>
+        </w:rPr>
+        <w:t xml:space="preserve"> (рис. </w:t>
       </w:r>
       <w:r>
         <w:rPr>
@@ -2700,12 +3136,11 @@
           <w:noProof/>
           <w14:ligatures w14:val="standardContextual"/>
         </w:rPr>
-        <w:lastRenderedPageBreak/>
         <w:drawing>
-          <wp:inline distT="0" distB="0" distL="0" distR="0" wp14:anchorId="2E42ECB8" wp14:editId="130DB84B">
-            <wp:extent cx="3739012" cy="2103120"/>
-            <wp:effectExtent l="0" t="0" r="0" b="0"/>
-            <wp:docPr id="1217645708" name="Рисунок 1"/>
+          <wp:inline distT="0" distB="0" distL="0" distR="0" wp14:anchorId="2579FBBB" wp14:editId="67288F2A">
+            <wp:extent cx="3608705" cy="2029824"/>
+            <wp:effectExtent l="0" t="0" r="0" b="8890"/>
+            <wp:docPr id="1454358896" name="Рисунок 1"/>
             <wp:cNvGraphicFramePr>
               <a:graphicFrameLocks xmlns:a="http://schemas.openxmlformats.org/drawingml/2006/main" noChangeAspect="1"/>
             </wp:cNvGraphicFramePr>
@@ -2713,7 +3148,7 @@
               <a:graphicData uri="http://schemas.openxmlformats.org/drawingml/2006/picture">
                 <pic:pic xmlns:pic="http://schemas.openxmlformats.org/drawingml/2006/picture">
                   <pic:nvPicPr>
-                    <pic:cNvPr id="1217645708" name=""/>
+                    <pic:cNvPr id="1454358896" name=""/>
                     <pic:cNvPicPr/>
                   </pic:nvPicPr>
                   <pic:blipFill>
@@ -2725,7 +3160,7 @@
                   <pic:spPr>
                     <a:xfrm>
                       <a:off x="0" y="0"/>
-                      <a:ext cx="3766689" cy="2118688"/>
+                      <a:ext cx="3622354" cy="2037501"/>
                     </a:xfrm>
                     <a:prstGeom prst="rect">
                       <a:avLst/>
@@ -2785,40 +3220,34 @@
     <w:p>
       <w:pPr>
         <w:pStyle w:val="a3"/>
-        <w:ind w:left="1068"/>
-        <w:rPr>
-          <w:rFonts w:ascii="Times New Roman" w:hAnsi="Times New Roman" w:cs="Times New Roman"/>
-          <w:sz w:val="28"/>
-          <w:szCs w:val="28"/>
-          <w:lang w:bidi="en-US"/>
-        </w:rPr>
-      </w:pPr>
-      <w:r>
-        <w:rPr>
-          <w:rFonts w:ascii="Times New Roman" w:hAnsi="Times New Roman" w:cs="Times New Roman"/>
-          <w:sz w:val="28"/>
-          <w:szCs w:val="28"/>
-          <w:lang w:bidi="en-US"/>
-        </w:rPr>
-        <w:t>3)Табурет</w:t>
-      </w:r>
-      <w:r>
-        <w:rPr>
-          <w:rFonts w:ascii="Times New Roman" w:hAnsi="Times New Roman" w:cs="Times New Roman"/>
-          <w:sz w:val="28"/>
-          <w:szCs w:val="28"/>
-          <w:lang w:bidi="en-US"/>
-        </w:rPr>
-        <w:t xml:space="preserve"> </w:t>
-      </w:r>
-      <w:r>
-        <w:rPr>
-          <w:rFonts w:ascii="Times New Roman" w:hAnsi="Times New Roman" w:cs="Times New Roman"/>
-          <w:sz w:val="28"/>
-          <w:szCs w:val="28"/>
-          <w:lang w:bidi="en-US"/>
-        </w:rPr>
-        <w:t xml:space="preserve">(рис. </w:t>
+        <w:numPr>
+          <w:ilvl w:val="0"/>
+          <w:numId w:val="5"/>
+        </w:numPr>
+        <w:rPr>
+          <w:rFonts w:ascii="Times New Roman" w:hAnsi="Times New Roman" w:cs="Times New Roman"/>
+          <w:sz w:val="28"/>
+          <w:szCs w:val="28"/>
+          <w:lang w:bidi="en-US"/>
+        </w:rPr>
+      </w:pPr>
+      <w:r>
+        <w:rPr>
+          <w:rFonts w:ascii="Times New Roman" w:hAnsi="Times New Roman" w:cs="Times New Roman"/>
+          <w:sz w:val="28"/>
+          <w:szCs w:val="28"/>
+          <w:lang w:bidi="en-US"/>
+        </w:rPr>
+        <w:t>Стол офисный</w:t>
+      </w:r>
+      <w:r>
+        <w:rPr>
+          <w:rFonts w:ascii="Times New Roman" w:hAnsi="Times New Roman" w:cs="Times New Roman"/>
+          <w:sz w:val="28"/>
+          <w:szCs w:val="28"/>
+          <w:lang w:bidi="en-US"/>
+        </w:rPr>
+        <w:t xml:space="preserve"> (рис. </w:t>
       </w:r>
       <w:r>
         <w:rPr>
@@ -2851,10 +3280,10 @@
           <w14:ligatures w14:val="standardContextual"/>
         </w:rPr>
         <w:drawing>
-          <wp:inline distT="0" distB="0" distL="0" distR="0" wp14:anchorId="5992F426" wp14:editId="16A02D7F">
-            <wp:extent cx="3711919" cy="2087880"/>
-            <wp:effectExtent l="0" t="0" r="3175" b="7620"/>
-            <wp:docPr id="1039635854" name="Рисунок 1"/>
+          <wp:inline distT="0" distB="0" distL="0" distR="0" wp14:anchorId="1551E2DC" wp14:editId="6DBAFF5E">
+            <wp:extent cx="3562901" cy="2004060"/>
+            <wp:effectExtent l="0" t="0" r="0" b="0"/>
+            <wp:docPr id="1674998134" name="Рисунок 1"/>
             <wp:cNvGraphicFramePr>
               <a:graphicFrameLocks xmlns:a="http://schemas.openxmlformats.org/drawingml/2006/main" noChangeAspect="1"/>
             </wp:cNvGraphicFramePr>
@@ -2862,7 +3291,7 @@
               <a:graphicData uri="http://schemas.openxmlformats.org/drawingml/2006/picture">
                 <pic:pic xmlns:pic="http://schemas.openxmlformats.org/drawingml/2006/picture">
                   <pic:nvPicPr>
-                    <pic:cNvPr id="1039635854" name=""/>
+                    <pic:cNvPr id="1674998134" name=""/>
                     <pic:cNvPicPr/>
                   </pic:nvPicPr>
                   <pic:blipFill>
@@ -2874,7 +3303,7 @@
                   <pic:spPr>
                     <a:xfrm>
                       <a:off x="0" y="0"/>
-                      <a:ext cx="3768426" cy="2119664"/>
+                      <a:ext cx="3586260" cy="2017199"/>
                     </a:xfrm>
                     <a:prstGeom prst="rect">
                       <a:avLst/>
@@ -2934,43 +3363,31 @@
     <w:p>
       <w:pPr>
         <w:pStyle w:val="a3"/>
-        <w:numPr>
-          <w:ilvl w:val="0"/>
-          <w:numId w:val="6"/>
-        </w:numPr>
-        <w:rPr>
-          <w:rFonts w:ascii="Times New Roman" w:hAnsi="Times New Roman" w:cs="Times New Roman"/>
-          <w:sz w:val="28"/>
-          <w:szCs w:val="28"/>
-          <w:lang w:bidi="en-US"/>
-        </w:rPr>
-      </w:pPr>
-      <w:r>
-        <w:rPr>
-          <w:rFonts w:ascii="Times New Roman" w:hAnsi="Times New Roman" w:cs="Times New Roman"/>
-          <w:sz w:val="28"/>
-          <w:szCs w:val="28"/>
-          <w:lang w:bidi="en-US"/>
-        </w:rPr>
-        <w:t>Тумба</w:t>
-      </w:r>
-      <w:r>
-        <w:rPr>
-          <w:rFonts w:ascii="Times New Roman" w:hAnsi="Times New Roman" w:cs="Times New Roman"/>
-          <w:sz w:val="28"/>
-          <w:szCs w:val="28"/>
-          <w:lang w:bidi="en-US"/>
-        </w:rPr>
-        <w:t xml:space="preserve"> </w:t>
-      </w:r>
-      <w:r>
-        <w:rPr>
-          <w:rFonts w:ascii="Times New Roman" w:hAnsi="Times New Roman" w:cs="Times New Roman"/>
-          <w:sz w:val="28"/>
-          <w:szCs w:val="28"/>
-          <w:lang w:bidi="en-US"/>
-        </w:rPr>
-        <w:t xml:space="preserve">(рис. </w:t>
+        <w:ind w:left="1068"/>
+        <w:rPr>
+          <w:rFonts w:ascii="Times New Roman" w:hAnsi="Times New Roman" w:cs="Times New Roman"/>
+          <w:sz w:val="28"/>
+          <w:szCs w:val="28"/>
+          <w:lang w:bidi="en-US"/>
+        </w:rPr>
+      </w:pPr>
+      <w:r>
+        <w:rPr>
+          <w:rFonts w:ascii="Times New Roman" w:hAnsi="Times New Roman" w:cs="Times New Roman"/>
+          <w:sz w:val="28"/>
+          <w:szCs w:val="28"/>
+          <w:lang w:bidi="en-US"/>
+        </w:rPr>
+        <w:t>3)Табурет</w:t>
+      </w:r>
+      <w:r>
+        <w:rPr>
+          <w:rFonts w:ascii="Times New Roman" w:hAnsi="Times New Roman" w:cs="Times New Roman"/>
+          <w:sz w:val="28"/>
+          <w:szCs w:val="28"/>
+          <w:lang w:bidi="en-US"/>
+        </w:rPr>
+        <w:t xml:space="preserve"> (рис. </w:t>
       </w:r>
       <w:r>
         <w:rPr>
@@ -3003,10 +3420,10 @@
           <w14:ligatures w14:val="standardContextual"/>
         </w:rPr>
         <w:drawing>
-          <wp:inline distT="0" distB="0" distL="0" distR="0" wp14:anchorId="3148E87D" wp14:editId="551FC8E3">
-            <wp:extent cx="3915126" cy="2202180"/>
-            <wp:effectExtent l="0" t="0" r="9525" b="7620"/>
-            <wp:docPr id="983638462" name="Рисунок 1"/>
+          <wp:inline distT="0" distB="0" distL="0" distR="0" wp14:anchorId="2B03A13F" wp14:editId="0A585A9B">
+            <wp:extent cx="3478529" cy="1956603"/>
+            <wp:effectExtent l="0" t="0" r="8255" b="5715"/>
+            <wp:docPr id="1683666304" name="Рисунок 1"/>
             <wp:cNvGraphicFramePr>
               <a:graphicFrameLocks xmlns:a="http://schemas.openxmlformats.org/drawingml/2006/main" noChangeAspect="1"/>
             </wp:cNvGraphicFramePr>
@@ -3014,7 +3431,7 @@
               <a:graphicData uri="http://schemas.openxmlformats.org/drawingml/2006/picture">
                 <pic:pic xmlns:pic="http://schemas.openxmlformats.org/drawingml/2006/picture">
                   <pic:nvPicPr>
-                    <pic:cNvPr id="983638462" name=""/>
+                    <pic:cNvPr id="1683666304" name=""/>
                     <pic:cNvPicPr/>
                   </pic:nvPicPr>
                   <pic:blipFill>
@@ -3026,7 +3443,7 @@
                   <pic:spPr>
                     <a:xfrm>
                       <a:off x="0" y="0"/>
-                      <a:ext cx="3950888" cy="2222296"/>
+                      <a:ext cx="3498158" cy="1967644"/>
                     </a:xfrm>
                     <a:prstGeom prst="rect">
                       <a:avLst/>
@@ -3104,25 +3521,16 @@
           <w:szCs w:val="28"/>
           <w:lang w:bidi="en-US"/>
         </w:rPr>
-        <w:t>Шкаф</w:t>
-      </w:r>
-      <w:r>
-        <w:rPr>
-          <w:rFonts w:ascii="Times New Roman" w:hAnsi="Times New Roman" w:cs="Times New Roman"/>
-          <w:sz w:val="28"/>
-          <w:szCs w:val="28"/>
-          <w:lang w:bidi="en-US"/>
-        </w:rPr>
-        <w:t xml:space="preserve"> </w:t>
-      </w:r>
-      <w:r>
-        <w:rPr>
-          <w:rFonts w:ascii="Times New Roman" w:hAnsi="Times New Roman" w:cs="Times New Roman"/>
-          <w:sz w:val="28"/>
-          <w:szCs w:val="28"/>
-          <w:lang w:bidi="en-US"/>
-        </w:rPr>
-        <w:t xml:space="preserve">(рис. </w:t>
+        <w:t>Тумба</w:t>
+      </w:r>
+      <w:r>
+        <w:rPr>
+          <w:rFonts w:ascii="Times New Roman" w:hAnsi="Times New Roman" w:cs="Times New Roman"/>
+          <w:sz w:val="28"/>
+          <w:szCs w:val="28"/>
+          <w:lang w:bidi="en-US"/>
+        </w:rPr>
+        <w:t xml:space="preserve"> (рис. </w:t>
       </w:r>
       <w:r>
         <w:rPr>
@@ -3154,12 +3562,11 @@
           <w:noProof/>
           <w14:ligatures w14:val="standardContextual"/>
         </w:rPr>
-        <w:lastRenderedPageBreak/>
         <w:drawing>
-          <wp:inline distT="0" distB="0" distL="0" distR="0" wp14:anchorId="261198AF" wp14:editId="7F9DD37C">
-            <wp:extent cx="3901579" cy="2194560"/>
-            <wp:effectExtent l="0" t="0" r="3810" b="0"/>
-            <wp:docPr id="2037032804" name="Рисунок 1"/>
+          <wp:inline distT="0" distB="0" distL="0" distR="0" wp14:anchorId="5E572C16" wp14:editId="6D100EE9">
+            <wp:extent cx="3418125" cy="1922627"/>
+            <wp:effectExtent l="0" t="0" r="0" b="1905"/>
+            <wp:docPr id="1692096454" name="Рисунок 1"/>
             <wp:cNvGraphicFramePr>
               <a:graphicFrameLocks xmlns:a="http://schemas.openxmlformats.org/drawingml/2006/main" noChangeAspect="1"/>
             </wp:cNvGraphicFramePr>
@@ -3167,7 +3574,7 @@
               <a:graphicData uri="http://schemas.openxmlformats.org/drawingml/2006/picture">
                 <pic:pic xmlns:pic="http://schemas.openxmlformats.org/drawingml/2006/picture">
                   <pic:nvPicPr>
-                    <pic:cNvPr id="2037032804" name=""/>
+                    <pic:cNvPr id="1692096454" name=""/>
                     <pic:cNvPicPr/>
                   </pic:nvPicPr>
                   <pic:blipFill>
@@ -3179,7 +3586,7 @@
                   <pic:spPr>
                     <a:xfrm>
                       <a:off x="0" y="0"/>
-                      <a:ext cx="3945740" cy="2219399"/>
+                      <a:ext cx="3446005" cy="1938309"/>
                     </a:xfrm>
                     <a:prstGeom prst="rect">
                       <a:avLst/>
@@ -3239,6 +3646,149 @@
     <w:p>
       <w:pPr>
         <w:pStyle w:val="a3"/>
+        <w:numPr>
+          <w:ilvl w:val="0"/>
+          <w:numId w:val="6"/>
+        </w:numPr>
+        <w:rPr>
+          <w:rFonts w:ascii="Times New Roman" w:hAnsi="Times New Roman" w:cs="Times New Roman"/>
+          <w:sz w:val="28"/>
+          <w:szCs w:val="28"/>
+          <w:lang w:bidi="en-US"/>
+        </w:rPr>
+      </w:pPr>
+      <w:r>
+        <w:rPr>
+          <w:rFonts w:ascii="Times New Roman" w:hAnsi="Times New Roman" w:cs="Times New Roman"/>
+          <w:sz w:val="28"/>
+          <w:szCs w:val="28"/>
+          <w:lang w:bidi="en-US"/>
+        </w:rPr>
+        <w:t>Шкаф</w:t>
+      </w:r>
+      <w:r>
+        <w:rPr>
+          <w:rFonts w:ascii="Times New Roman" w:hAnsi="Times New Roman" w:cs="Times New Roman"/>
+          <w:sz w:val="28"/>
+          <w:szCs w:val="28"/>
+          <w:lang w:bidi="en-US"/>
+        </w:rPr>
+        <w:t xml:space="preserve"> (рис. </w:t>
+      </w:r>
+      <w:r>
+        <w:rPr>
+          <w:rFonts w:ascii="Times New Roman" w:hAnsi="Times New Roman" w:cs="Times New Roman"/>
+          <w:sz w:val="28"/>
+          <w:szCs w:val="28"/>
+          <w:lang w:bidi="en-US"/>
+        </w:rPr>
+        <w:t>9</w:t>
+      </w:r>
+      <w:r>
+        <w:rPr>
+          <w:rFonts w:ascii="Times New Roman" w:hAnsi="Times New Roman" w:cs="Times New Roman"/>
+          <w:sz w:val="28"/>
+          <w:szCs w:val="28"/>
+          <w:lang w:bidi="en-US"/>
+        </w:rPr>
+        <w:t>)</w:t>
+      </w:r>
+    </w:p>
+    <w:p>
+      <w:pPr>
+        <w:pStyle w:val="a3"/>
+        <w:keepNext/>
+        <w:ind w:left="1068"/>
+      </w:pPr>
+      <w:r>
+        <w:rPr>
+          <w:noProof/>
+          <w14:ligatures w14:val="standardContextual"/>
+        </w:rPr>
+        <w:drawing>
+          <wp:inline distT="0" distB="0" distL="0" distR="0" wp14:anchorId="1998AF25" wp14:editId="0C5D12F5">
+            <wp:extent cx="3398520" cy="1911599"/>
+            <wp:effectExtent l="0" t="0" r="0" b="0"/>
+            <wp:docPr id="1925731497" name="Рисунок 1"/>
+            <wp:cNvGraphicFramePr>
+              <a:graphicFrameLocks xmlns:a="http://schemas.openxmlformats.org/drawingml/2006/main" noChangeAspect="1"/>
+            </wp:cNvGraphicFramePr>
+            <a:graphic xmlns:a="http://schemas.openxmlformats.org/drawingml/2006/main">
+              <a:graphicData uri="http://schemas.openxmlformats.org/drawingml/2006/picture">
+                <pic:pic xmlns:pic="http://schemas.openxmlformats.org/drawingml/2006/picture">
+                  <pic:nvPicPr>
+                    <pic:cNvPr id="1925731497" name=""/>
+                    <pic:cNvPicPr/>
+                  </pic:nvPicPr>
+                  <pic:blipFill>
+                    <a:blip r:embed="rId16"/>
+                    <a:stretch>
+                      <a:fillRect/>
+                    </a:stretch>
+                  </pic:blipFill>
+                  <pic:spPr>
+                    <a:xfrm>
+                      <a:off x="0" y="0"/>
+                      <a:ext cx="3407707" cy="1916767"/>
+                    </a:xfrm>
+                    <a:prstGeom prst="rect">
+                      <a:avLst/>
+                    </a:prstGeom>
+                  </pic:spPr>
+                </pic:pic>
+              </a:graphicData>
+            </a:graphic>
+          </wp:inline>
+        </w:drawing>
+      </w:r>
+    </w:p>
+    <w:p>
+      <w:pPr>
+        <w:pStyle w:val="ad"/>
+        <w:rPr>
+          <w:rFonts w:ascii="Times New Roman" w:hAnsi="Times New Roman" w:cs="Times New Roman"/>
+          <w:sz w:val="28"/>
+          <w:szCs w:val="28"/>
+          <w:lang w:bidi="en-US"/>
+        </w:rPr>
+      </w:pPr>
+      <w:r>
+        <w:t xml:space="preserve">Рисунок </w:t>
+      </w:r>
+      <w:r>
+        <w:fldChar w:fldCharType="begin"/>
+      </w:r>
+      <w:r>
+        <w:instrText xml:space="preserve"> SEQ Рисунок \* ARABIC </w:instrText>
+      </w:r>
+      <w:r>
+        <w:fldChar w:fldCharType="separate"/>
+      </w:r>
+      <w:r>
+        <w:rPr>
+          <w:noProof/>
+        </w:rPr>
+        <w:t>9</w:t>
+      </w:r>
+      <w:r>
+        <w:fldChar w:fldCharType="end"/>
+      </w:r>
+    </w:p>
+    <w:p>
+      <w:pPr>
+        <w:pStyle w:val="a3"/>
+        <w:ind w:left="1068"/>
+        <w:rPr>
+          <w:rFonts w:ascii="Times New Roman" w:hAnsi="Times New Roman" w:cs="Times New Roman"/>
+          <w:sz w:val="28"/>
+          <w:szCs w:val="28"/>
+          <w:lang w:bidi="en-US"/>
+        </w:rPr>
+      </w:pPr>
+    </w:p>
+    <w:p>
+      <w:pPr>
+        <w:pStyle w:val="a3"/>
         <w:ind w:left="1068"/>
         <w:rPr>
           <w:rFonts w:ascii="Times New Roman" w:hAnsi="Times New Roman" w:cs="Times New Roman"/>
@@ -3311,25 +3861,16 @@
           <w:szCs w:val="28"/>
           <w:lang w:bidi="en-US"/>
         </w:rPr>
-        <w:t xml:space="preserve"> </w:t>
-      </w:r>
-      <w:r>
-        <w:rPr>
-          <w:rFonts w:ascii="Times New Roman" w:hAnsi="Times New Roman" w:cs="Times New Roman"/>
-          <w:sz w:val="28"/>
-          <w:szCs w:val="28"/>
-          <w:lang w:bidi="en-US"/>
-        </w:rPr>
-        <w:t xml:space="preserve">(рис. </w:t>
-      </w:r>
-      <w:r>
-        <w:rPr>
-          <w:rFonts w:ascii="Times New Roman" w:hAnsi="Times New Roman" w:cs="Times New Roman"/>
-          <w:sz w:val="28"/>
-          <w:szCs w:val="28"/>
-          <w:lang w:bidi="en-US"/>
-        </w:rPr>
-        <w:t>9</w:t>
+        <w:t xml:space="preserve"> (рис. </w:t>
+      </w:r>
+      <w:r>
+        <w:rPr>
+          <w:rFonts w:ascii="Times New Roman" w:hAnsi="Times New Roman" w:cs="Times New Roman"/>
+          <w:sz w:val="28"/>
+          <w:szCs w:val="28"/>
+          <w:lang w:bidi="en-US"/>
+        </w:rPr>
+        <w:t>10</w:t>
       </w:r>
       <w:r>
         <w:rPr>
@@ -3368,7 +3909,7 @@
                     <pic:cNvPicPr/>
                   </pic:nvPicPr>
                   <pic:blipFill>
-                    <a:blip r:embed="rId16"/>
+                    <a:blip r:embed="rId17"/>
                     <a:stretch>
                       <a:fillRect/>
                     </a:stretch>
@@ -3415,7 +3956,7 @@
         <w:rPr>
           <w:noProof/>
         </w:rPr>
-        <w:t>9</w:t>
+        <w:t>10</w:t>
       </w:r>
       <w:r>
         <w:fldChar w:fldCharType="end"/>
@@ -3463,25 +4004,25 @@
           <w:szCs w:val="28"/>
           <w:lang w:bidi="en-US"/>
         </w:rPr>
-        <w:t xml:space="preserve"> </w:t>
-      </w:r>
-      <w:r>
-        <w:rPr>
-          <w:rFonts w:ascii="Times New Roman" w:hAnsi="Times New Roman" w:cs="Times New Roman"/>
-          <w:sz w:val="28"/>
-          <w:szCs w:val="28"/>
-          <w:lang w:bidi="en-US"/>
-        </w:rPr>
-        <w:t xml:space="preserve">(рис. </w:t>
-      </w:r>
-      <w:r>
-        <w:rPr>
-          <w:rFonts w:ascii="Times New Roman" w:hAnsi="Times New Roman" w:cs="Times New Roman"/>
-          <w:sz w:val="28"/>
-          <w:szCs w:val="28"/>
-          <w:lang w:bidi="en-US"/>
-        </w:rPr>
-        <w:t>10</w:t>
+        <w:t xml:space="preserve"> (рис. </w:t>
+      </w:r>
+      <w:r>
+        <w:rPr>
+          <w:rFonts w:ascii="Times New Roman" w:hAnsi="Times New Roman" w:cs="Times New Roman"/>
+          <w:sz w:val="28"/>
+          <w:szCs w:val="28"/>
+          <w:lang w:bidi="en-US"/>
+        </w:rPr>
+        <w:t>1</w:t>
+      </w:r>
+      <w:r>
+        <w:rPr>
+          <w:rFonts w:ascii="Times New Roman" w:hAnsi="Times New Roman" w:cs="Times New Roman"/>
+          <w:sz w:val="28"/>
+          <w:szCs w:val="28"/>
+          <w:lang w:bidi="en-US"/>
+        </w:rPr>
+        <w:t>1</w:t>
       </w:r>
       <w:r>
         <w:rPr>
@@ -3520,7 +4061,7 @@
                     <pic:cNvPicPr/>
                   </pic:nvPicPr>
                   <pic:blipFill>
-                    <a:blip r:embed="rId17"/>
+                    <a:blip r:embed="rId18"/>
                     <a:stretch>
                       <a:fillRect/>
                     </a:stretch>
@@ -3567,7 +4108,7 @@
         <w:rPr>
           <w:noProof/>
         </w:rPr>
-        <w:t>10</w:t>
+        <w:t>11</w:t>
       </w:r>
       <w:r>
         <w:fldChar w:fldCharType="end"/>
@@ -3650,6 +4191,173 @@
         <w:ind w:left="1068"/>
         <w:rPr>
           <w:rFonts w:ascii="Times New Roman" w:hAnsi="Times New Roman" w:cs="Times New Roman"/>
+          <w:b/>
+          <w:bCs/>
+          <w:sz w:val="28"/>
+          <w:szCs w:val="28"/>
+          <w:lang w:bidi="en-US"/>
+        </w:rPr>
+      </w:pPr>
+      <w:r>
+        <w:rPr>
+          <w:rFonts w:ascii="Times New Roman" w:hAnsi="Times New Roman" w:cs="Times New Roman"/>
+          <w:b/>
+          <w:bCs/>
+          <w:sz w:val="28"/>
+          <w:szCs w:val="28"/>
+          <w:lang w:bidi="en-US"/>
+        </w:rPr>
+        <w:t xml:space="preserve">a. Создайте поставщика. Укажите: </w:t>
+      </w:r>
+    </w:p>
+    <w:p>
+      <w:pPr>
+        <w:pStyle w:val="a3"/>
+        <w:ind w:left="1068" w:firstLine="348"/>
+        <w:rPr>
+          <w:rFonts w:ascii="Times New Roman" w:hAnsi="Times New Roman" w:cs="Times New Roman"/>
+          <w:b/>
+          <w:bCs/>
+          <w:sz w:val="28"/>
+          <w:szCs w:val="28"/>
+          <w:lang w:bidi="en-US"/>
+        </w:rPr>
+      </w:pPr>
+      <w:r>
+        <w:rPr>
+          <w:rFonts w:ascii="Times New Roman" w:hAnsi="Times New Roman" w:cs="Times New Roman"/>
+          <w:b/>
+          <w:bCs/>
+          <w:sz w:val="28"/>
+          <w:szCs w:val="28"/>
+          <w:lang w:bidi="en-US"/>
+        </w:rPr>
+        <w:t xml:space="preserve">i. Название компании; </w:t>
+      </w:r>
+    </w:p>
+    <w:p>
+      <w:pPr>
+        <w:pStyle w:val="a3"/>
+        <w:ind w:left="1068" w:firstLine="348"/>
+        <w:rPr>
+          <w:rFonts w:ascii="Times New Roman" w:hAnsi="Times New Roman" w:cs="Times New Roman"/>
+          <w:b/>
+          <w:bCs/>
+          <w:sz w:val="28"/>
+          <w:szCs w:val="28"/>
+          <w:lang w:bidi="en-US"/>
+        </w:rPr>
+      </w:pPr>
+      <w:proofErr w:type="spellStart"/>
+      <w:r>
+        <w:rPr>
+          <w:rFonts w:ascii="Times New Roman" w:hAnsi="Times New Roman" w:cs="Times New Roman"/>
+          <w:b/>
+          <w:bCs/>
+          <w:sz w:val="28"/>
+          <w:szCs w:val="28"/>
+          <w:lang w:bidi="en-US"/>
+        </w:rPr>
+        <w:t>ii</w:t>
+      </w:r>
+      <w:proofErr w:type="spellEnd"/>
+      <w:r>
+        <w:rPr>
+          <w:rFonts w:ascii="Times New Roman" w:hAnsi="Times New Roman" w:cs="Times New Roman"/>
+          <w:b/>
+          <w:bCs/>
+          <w:sz w:val="28"/>
+          <w:szCs w:val="28"/>
+          <w:lang w:bidi="en-US"/>
+        </w:rPr>
+        <w:t xml:space="preserve">. Представление; </w:t>
+      </w:r>
+    </w:p>
+    <w:p>
+      <w:pPr>
+        <w:pStyle w:val="a3"/>
+        <w:ind w:left="1068" w:firstLine="348"/>
+        <w:rPr>
+          <w:rFonts w:ascii="Times New Roman" w:hAnsi="Times New Roman" w:cs="Times New Roman"/>
+          <w:b/>
+          <w:bCs/>
+          <w:sz w:val="28"/>
+          <w:szCs w:val="28"/>
+          <w:lang w:bidi="en-US"/>
+        </w:rPr>
+      </w:pPr>
+      <w:proofErr w:type="spellStart"/>
+      <w:r>
+        <w:rPr>
+          <w:rFonts w:ascii="Times New Roman" w:hAnsi="Times New Roman" w:cs="Times New Roman"/>
+          <w:b/>
+          <w:bCs/>
+          <w:sz w:val="28"/>
+          <w:szCs w:val="28"/>
+          <w:lang w:bidi="en-US"/>
+        </w:rPr>
+        <w:t>iii</w:t>
+      </w:r>
+      <w:proofErr w:type="spellEnd"/>
+      <w:r>
+        <w:rPr>
+          <w:rFonts w:ascii="Times New Roman" w:hAnsi="Times New Roman" w:cs="Times New Roman"/>
+          <w:b/>
+          <w:bCs/>
+          <w:sz w:val="28"/>
+          <w:szCs w:val="28"/>
+          <w:lang w:bidi="en-US"/>
+        </w:rPr>
+        <w:t xml:space="preserve">. Ответственного сотрудника; </w:t>
+      </w:r>
+    </w:p>
+    <w:p>
+      <w:pPr>
+        <w:pStyle w:val="a3"/>
+        <w:ind w:left="1068"/>
+        <w:rPr>
+          <w:rFonts w:ascii="Times New Roman" w:hAnsi="Times New Roman" w:cs="Times New Roman"/>
+          <w:b/>
+          <w:bCs/>
+          <w:sz w:val="28"/>
+          <w:szCs w:val="28"/>
+          <w:lang w:bidi="en-US"/>
+        </w:rPr>
+      </w:pPr>
+      <w:r>
+        <w:rPr>
+          <w:rFonts w:ascii="Times New Roman" w:hAnsi="Times New Roman" w:cs="Times New Roman"/>
+          <w:b/>
+          <w:bCs/>
+          <w:sz w:val="28"/>
+          <w:szCs w:val="28"/>
+          <w:lang w:bidi="en-US"/>
+        </w:rPr>
+        <w:t>b. Сделайте скриншот карточки поставщика и добавьте его в отчет.</w:t>
+      </w:r>
+    </w:p>
+    <w:p>
+      <w:pPr>
+        <w:pStyle w:val="a3"/>
+        <w:ind w:left="1068"/>
+        <w:rPr>
+          <w:rFonts w:ascii="Times New Roman" w:hAnsi="Times New Roman" w:cs="Times New Roman"/>
+          <w:b/>
+          <w:bCs/>
+          <w:i/>
+          <w:iCs/>
+          <w:sz w:val="28"/>
+          <w:szCs w:val="28"/>
+          <w:lang w:bidi="en-US"/>
+        </w:rPr>
+      </w:pPr>
+    </w:p>
+    <w:p>
+      <w:pPr>
+        <w:pStyle w:val="a3"/>
+        <w:ind w:left="1068"/>
+        <w:rPr>
+          <w:rFonts w:ascii="Times New Roman" w:hAnsi="Times New Roman" w:cs="Times New Roman"/>
           <w:sz w:val="28"/>
           <w:szCs w:val="28"/>
           <w:lang w:bidi="en-US"/>
@@ -3680,25 +4388,34 @@
           <w:szCs w:val="28"/>
           <w:lang w:bidi="en-US"/>
         </w:rPr>
-        <w:t xml:space="preserve"> </w:t>
-      </w:r>
-      <w:r>
-        <w:rPr>
-          <w:rFonts w:ascii="Times New Roman" w:hAnsi="Times New Roman" w:cs="Times New Roman"/>
-          <w:sz w:val="28"/>
-          <w:szCs w:val="28"/>
-          <w:lang w:bidi="en-US"/>
-        </w:rPr>
-        <w:t xml:space="preserve">(рис. </w:t>
-      </w:r>
-      <w:r>
-        <w:rPr>
-          <w:rFonts w:ascii="Times New Roman" w:hAnsi="Times New Roman" w:cs="Times New Roman"/>
-          <w:sz w:val="28"/>
-          <w:szCs w:val="28"/>
-          <w:lang w:bidi="en-US"/>
-        </w:rPr>
-        <w:t>11</w:t>
+        <w:t xml:space="preserve"> и вводим все необходимые данные</w:t>
+      </w:r>
+      <w:r>
+        <w:rPr>
+          <w:rFonts w:ascii="Times New Roman" w:hAnsi="Times New Roman" w:cs="Times New Roman"/>
+          <w:sz w:val="28"/>
+          <w:szCs w:val="28"/>
+          <w:lang w:bidi="en-US"/>
+        </w:rPr>
+        <w:t xml:space="preserve"> (рис. </w:t>
+      </w:r>
+      <w:r>
+        <w:rPr>
+          <w:rFonts w:ascii="Times New Roman" w:hAnsi="Times New Roman" w:cs="Times New Roman"/>
+          <w:sz w:val="28"/>
+          <w:szCs w:val="28"/>
+          <w:lang w:bidi="en-US"/>
+        </w:rPr>
+        <w:t>1</w:t>
+      </w:r>
+      <w:r>
+        <w:rPr>
+          <w:rFonts w:ascii="Times New Roman" w:hAnsi="Times New Roman" w:cs="Times New Roman"/>
+          <w:sz w:val="28"/>
+          <w:szCs w:val="28"/>
+          <w:lang w:bidi="en-US"/>
+        </w:rPr>
+        <w:t>2</w:t>
       </w:r>
       <w:r>
         <w:rPr>
@@ -3721,10 +4438,11 @@
           <w:noProof/>
           <w14:ligatures w14:val="standardContextual"/>
         </w:rPr>
+        <w:lastRenderedPageBreak/>
         <w:drawing>
-          <wp:inline distT="0" distB="0" distL="0" distR="0" wp14:anchorId="5E869203" wp14:editId="105946F2">
-            <wp:extent cx="4385945" cy="2467006"/>
-            <wp:effectExtent l="0" t="0" r="0" b="9525"/>
+          <wp:inline distT="0" distB="0" distL="0" distR="0" wp14:anchorId="5E869203" wp14:editId="1CD67F82">
+            <wp:extent cx="3495165" cy="1965960"/>
+            <wp:effectExtent l="0" t="0" r="0" b="0"/>
             <wp:docPr id="1759456038" name="Рисунок 1"/>
             <wp:cNvGraphicFramePr>
               <a:graphicFrameLocks xmlns:a="http://schemas.openxmlformats.org/drawingml/2006/main" noChangeAspect="1"/>
@@ -3737,7 +4455,7 @@
                     <pic:cNvPicPr/>
                   </pic:nvPicPr>
                   <pic:blipFill>
-                    <a:blip r:embed="rId18"/>
+                    <a:blip r:embed="rId19"/>
                     <a:stretch>
                       <a:fillRect/>
                     </a:stretch>
@@ -3745,7 +4463,7 @@
                   <pic:spPr>
                     <a:xfrm>
                       <a:off x="0" y="0"/>
-                      <a:ext cx="4392639" cy="2470771"/>
+                      <a:ext cx="3525357" cy="1982942"/>
                     </a:xfrm>
                     <a:prstGeom prst="rect">
                       <a:avLst/>
@@ -3784,7 +4502,7 @@
         <w:rPr>
           <w:noProof/>
         </w:rPr>
-        <w:t>11</w:t>
+        <w:t>12</w:t>
       </w:r>
       <w:r>
         <w:fldChar w:fldCharType="end"/>
@@ -3864,61 +4582,130 @@
     <w:p>
       <w:pPr>
         <w:pStyle w:val="a3"/>
-        <w:numPr>
-          <w:ilvl w:val="0"/>
-          <w:numId w:val="8"/>
-        </w:numPr>
-        <w:rPr>
-          <w:rFonts w:ascii="Times New Roman" w:hAnsi="Times New Roman" w:cs="Times New Roman"/>
-          <w:sz w:val="28"/>
-          <w:szCs w:val="28"/>
-          <w:lang w:bidi="en-US"/>
-        </w:rPr>
-      </w:pPr>
-      <w:r>
-        <w:rPr>
-          <w:rFonts w:ascii="Times New Roman" w:hAnsi="Times New Roman" w:cs="Times New Roman"/>
-          <w:sz w:val="28"/>
-          <w:szCs w:val="28"/>
-          <w:lang w:bidi="en-US"/>
-        </w:rPr>
-        <w:t xml:space="preserve">Для начала </w:t>
-      </w:r>
-      <w:r>
-        <w:rPr>
-          <w:rFonts w:ascii="Times New Roman" w:hAnsi="Times New Roman" w:cs="Times New Roman"/>
-          <w:sz w:val="28"/>
-          <w:szCs w:val="28"/>
-          <w:lang w:bidi="en-US"/>
-        </w:rPr>
-        <w:t>создадим новый вид цен, розничный</w:t>
-      </w:r>
-      <w:r>
-        <w:rPr>
-          <w:rFonts w:ascii="Times New Roman" w:hAnsi="Times New Roman" w:cs="Times New Roman"/>
-          <w:sz w:val="28"/>
-          <w:szCs w:val="28"/>
-          <w:lang w:bidi="en-US"/>
-        </w:rPr>
-        <w:t xml:space="preserve"> </w:t>
-      </w:r>
-      <w:r>
-        <w:rPr>
-          <w:rFonts w:ascii="Times New Roman" w:hAnsi="Times New Roman" w:cs="Times New Roman"/>
-          <w:sz w:val="28"/>
-          <w:szCs w:val="28"/>
-          <w:lang w:bidi="en-US"/>
-        </w:rPr>
-        <w:t>(рис. 1</w:t>
-      </w:r>
-      <w:r>
-        <w:rPr>
-          <w:rFonts w:ascii="Times New Roman" w:hAnsi="Times New Roman" w:cs="Times New Roman"/>
-          <w:sz w:val="28"/>
-          <w:szCs w:val="28"/>
-          <w:lang w:bidi="en-US"/>
-        </w:rPr>
-        <w:t>2</w:t>
+        <w:ind w:left="1068" w:firstLine="348"/>
+        <w:rPr>
+          <w:rFonts w:ascii="Times New Roman" w:hAnsi="Times New Roman" w:cs="Times New Roman"/>
+          <w:b/>
+          <w:bCs/>
+          <w:sz w:val="28"/>
+          <w:szCs w:val="28"/>
+          <w:lang w:bidi="en-US"/>
+        </w:rPr>
+      </w:pPr>
+      <w:r>
+        <w:rPr>
+          <w:rFonts w:ascii="Times New Roman" w:hAnsi="Times New Roman" w:cs="Times New Roman"/>
+          <w:b/>
+          <w:bCs/>
+          <w:sz w:val="28"/>
+          <w:szCs w:val="28"/>
+          <w:lang w:bidi="en-US"/>
+        </w:rPr>
+        <w:t xml:space="preserve">a. Создайте вид цен — Розничные; </w:t>
+      </w:r>
+    </w:p>
+    <w:p>
+      <w:pPr>
+        <w:pStyle w:val="a3"/>
+        <w:ind w:left="1068" w:firstLine="348"/>
+        <w:rPr>
+          <w:rFonts w:ascii="Times New Roman" w:hAnsi="Times New Roman" w:cs="Times New Roman"/>
+          <w:b/>
+          <w:bCs/>
+          <w:sz w:val="28"/>
+          <w:szCs w:val="28"/>
+          <w:lang w:bidi="en-US"/>
+        </w:rPr>
+      </w:pPr>
+      <w:r>
+        <w:rPr>
+          <w:rFonts w:ascii="Times New Roman" w:hAnsi="Times New Roman" w:cs="Times New Roman"/>
+          <w:b/>
+          <w:bCs/>
+          <w:sz w:val="28"/>
+          <w:szCs w:val="28"/>
+          <w:lang w:bidi="en-US"/>
+        </w:rPr>
+        <w:t xml:space="preserve">b. Установите начальные остатки; </w:t>
+      </w:r>
+    </w:p>
+    <w:p>
+      <w:pPr>
+        <w:pStyle w:val="a3"/>
+        <w:ind w:left="1068" w:firstLine="348"/>
+        <w:rPr>
+          <w:rFonts w:ascii="Times New Roman" w:hAnsi="Times New Roman" w:cs="Times New Roman"/>
+          <w:b/>
+          <w:bCs/>
+          <w:sz w:val="28"/>
+          <w:szCs w:val="28"/>
+          <w:lang w:bidi="en-US"/>
+        </w:rPr>
+      </w:pPr>
+      <w:r>
+        <w:rPr>
+          <w:rFonts w:ascii="Times New Roman" w:hAnsi="Times New Roman" w:cs="Times New Roman"/>
+          <w:b/>
+          <w:bCs/>
+          <w:sz w:val="28"/>
+          <w:szCs w:val="28"/>
+          <w:lang w:bidi="en-US"/>
+        </w:rPr>
+        <w:t>c. Зафиксируйте этапы в отчете.</w:t>
+      </w:r>
+    </w:p>
+    <w:p>
+      <w:pPr>
+        <w:pStyle w:val="a3"/>
+        <w:ind w:left="1068"/>
+        <w:rPr>
+          <w:rFonts w:ascii="Times New Roman" w:hAnsi="Times New Roman" w:cs="Times New Roman"/>
+          <w:b/>
+          <w:bCs/>
+          <w:i/>
+          <w:iCs/>
+          <w:sz w:val="28"/>
+          <w:szCs w:val="28"/>
+          <w:lang w:bidi="en-US"/>
+        </w:rPr>
+      </w:pPr>
+    </w:p>
+    <w:p>
+      <w:pPr>
+        <w:ind w:left="708" w:firstLine="708"/>
+        <w:rPr>
+          <w:rFonts w:ascii="Times New Roman" w:hAnsi="Times New Roman" w:cs="Times New Roman"/>
+          <w:sz w:val="28"/>
+          <w:szCs w:val="28"/>
+          <w:lang w:bidi="en-US"/>
+        </w:rPr>
+      </w:pPr>
+      <w:r>
+        <w:rPr>
+          <w:rFonts w:ascii="Times New Roman" w:hAnsi="Times New Roman" w:cs="Times New Roman"/>
+          <w:sz w:val="28"/>
+          <w:szCs w:val="28"/>
+          <w:lang w:bidi="en-US"/>
+        </w:rPr>
+        <w:t>Для начала создадим новый вид цен, розничный</w:t>
+      </w:r>
+      <w:r>
+        <w:rPr>
+          <w:rFonts w:ascii="Times New Roman" w:hAnsi="Times New Roman" w:cs="Times New Roman"/>
+          <w:sz w:val="28"/>
+          <w:szCs w:val="28"/>
+          <w:lang w:bidi="en-US"/>
+        </w:rPr>
+        <w:t xml:space="preserve"> (рис. 1</w:t>
+      </w:r>
+      <w:r>
+        <w:rPr>
+          <w:rFonts w:ascii="Times New Roman" w:hAnsi="Times New Roman" w:cs="Times New Roman"/>
+          <w:sz w:val="28"/>
+          <w:szCs w:val="28"/>
+          <w:lang w:bidi="en-US"/>
+        </w:rPr>
+        <w:t>3</w:t>
       </w:r>
       <w:r>
         <w:rPr>
@@ -3942,9 +4729,9 @@
           <w14:ligatures w14:val="standardContextual"/>
         </w:rPr>
         <w:drawing>
-          <wp:inline distT="0" distB="0" distL="0" distR="0" wp14:anchorId="703BAA1E" wp14:editId="5E2BABB8">
-            <wp:extent cx="4187825" cy="2355568"/>
-            <wp:effectExtent l="0" t="0" r="3175" b="6985"/>
+          <wp:inline distT="0" distB="0" distL="0" distR="0" wp14:anchorId="703BAA1E" wp14:editId="125DD2F2">
+            <wp:extent cx="3939540" cy="2215912"/>
+            <wp:effectExtent l="0" t="0" r="3810" b="0"/>
             <wp:docPr id="579888386" name="Рисунок 1"/>
             <wp:cNvGraphicFramePr>
               <a:graphicFrameLocks xmlns:a="http://schemas.openxmlformats.org/drawingml/2006/main" noChangeAspect="1"/>
@@ -3957,7 +4744,7 @@
                     <pic:cNvPicPr/>
                   </pic:nvPicPr>
                   <pic:blipFill>
-                    <a:blip r:embed="rId19"/>
+                    <a:blip r:embed="rId20"/>
                     <a:stretch>
                       <a:fillRect/>
                     </a:stretch>
@@ -3965,7 +4752,7 @@
                   <pic:spPr>
                     <a:xfrm>
                       <a:off x="0" y="0"/>
-                      <a:ext cx="4200919" cy="2362933"/>
+                      <a:ext cx="3955922" cy="2225127"/>
                     </a:xfrm>
                     <a:prstGeom prst="rect">
                       <a:avLst/>
@@ -4004,7 +4791,7 @@
         <w:rPr>
           <w:noProof/>
         </w:rPr>
-        <w:t>12</w:t>
+        <w:t>13</w:t>
       </w:r>
       <w:r>
         <w:fldChar w:fldCharType="end"/>
@@ -4025,10 +4812,7 @@
     <w:p>
       <w:pPr>
         <w:pStyle w:val="a3"/>
-        <w:numPr>
-          <w:ilvl w:val="0"/>
-          <w:numId w:val="8"/>
-        </w:numPr>
+        <w:ind w:left="1428"/>
         <w:rPr>
           <w:rFonts w:ascii="Times New Roman" w:hAnsi="Times New Roman" w:cs="Times New Roman"/>
           <w:sz w:val="28"/>
@@ -4052,25 +4836,16 @@
           <w:szCs w:val="28"/>
           <w:lang w:bidi="en-US"/>
         </w:rPr>
-        <w:t xml:space="preserve"> </w:t>
-      </w:r>
-      <w:r>
-        <w:rPr>
-          <w:rFonts w:ascii="Times New Roman" w:hAnsi="Times New Roman" w:cs="Times New Roman"/>
-          <w:sz w:val="28"/>
-          <w:szCs w:val="28"/>
-          <w:lang w:bidi="en-US"/>
-        </w:rPr>
-        <w:t>(рис. 1</w:t>
-      </w:r>
-      <w:r>
-        <w:rPr>
-          <w:rFonts w:ascii="Times New Roman" w:hAnsi="Times New Roman" w:cs="Times New Roman"/>
-          <w:sz w:val="28"/>
-          <w:szCs w:val="28"/>
-          <w:lang w:bidi="en-US"/>
-        </w:rPr>
-        <w:t>3</w:t>
+        <w:t xml:space="preserve"> (рис. 1</w:t>
+      </w:r>
+      <w:r>
+        <w:rPr>
+          <w:rFonts w:ascii="Times New Roman" w:hAnsi="Times New Roman" w:cs="Times New Roman"/>
+          <w:sz w:val="28"/>
+          <w:szCs w:val="28"/>
+          <w:lang w:bidi="en-US"/>
+        </w:rPr>
+        <w:t>4</w:t>
       </w:r>
       <w:r>
         <w:rPr>
@@ -4088,7 +4863,7 @@
           <w:szCs w:val="28"/>
           <w:lang w:bidi="en-US"/>
         </w:rPr>
-        <w:t>4</w:t>
+        <w:t>5</w:t>
       </w:r>
       <w:r>
         <w:rPr>
@@ -4140,7 +4915,7 @@
                     <pic:cNvPicPr/>
                   </pic:nvPicPr>
                   <pic:blipFill>
-                    <a:blip r:embed="rId20"/>
+                    <a:blip r:embed="rId21"/>
                     <a:stretch>
                       <a:fillRect/>
                     </a:stretch>
@@ -4187,7 +4962,7 @@
         <w:rPr>
           <w:noProof/>
         </w:rPr>
-        <w:t>13</w:t>
+        <w:t>14</w:t>
       </w:r>
       <w:r>
         <w:fldChar w:fldCharType="end"/>
@@ -4232,7 +5007,7 @@
                     <pic:cNvPicPr/>
                   </pic:nvPicPr>
                   <pic:blipFill>
-                    <a:blip r:embed="rId21"/>
+                    <a:blip r:embed="rId22"/>
                     <a:stretch>
                       <a:fillRect/>
                     </a:stretch>
@@ -4279,14 +5054,14 @@
         <w:rPr>
           <w:noProof/>
         </w:rPr>
-        <w:t>14</w:t>
+        <w:t>15</w:t>
       </w:r>
       <w:r>
         <w:fldChar w:fldCharType="end"/>
       </w:r>
     </w:p>
     <w:sectPr>
-      <w:footerReference w:type="first" r:id="rId22"/>
+      <w:footerReference w:type="first" r:id="rId23"/>
       <w:pgSz w:w="11906" w:h="16838"/>
       <w:pgMar w:top="1134" w:right="850" w:bottom="1134" w:left="1701" w:header="708" w:footer="708" w:gutter="0"/>
       <w:pgNumType w:start="0"/>
@@ -4914,6 +5689,98 @@
     </w:lvl>
   </w:abstractNum>
   <w:abstractNum w:abstractNumId="6" w15:restartNumberingAfterBreak="0">
+    <w:nsid w:val="69204EE0"/>
+    <w:multiLevelType w:val="hybridMultilevel"/>
+    <w:tmpl w:val="DCE85D4C"/>
+    <w:lvl w:ilvl="0" w:tplc="75A4A08E">
+      <w:start w:val="1"/>
+      <w:numFmt w:val="decimal"/>
+      <w:lvlText w:val="%1)"/>
+      <w:lvlJc w:val="left"/>
+      <w:pPr>
+        <w:ind w:left="1778" w:hanging="360"/>
+      </w:pPr>
+      <w:rPr>
+        <w:rFonts w:eastAsiaTheme="majorEastAsia" w:hint="default"/>
+        <w:i w:val="0"/>
+        <w:color w:val="2F5496" w:themeColor="accent1" w:themeShade="BF"/>
+        <w:sz w:val="26"/>
+      </w:rPr>
+    </w:lvl>
+    <w:lvl w:ilvl="1" w:tplc="04190019" w:tentative="1">
+      <w:start w:val="1"/>
+      <w:numFmt w:val="lowerLetter"/>
+      <w:lvlText w:val="%2."/>
+      <w:lvlJc w:val="left"/>
+      <w:pPr>
+        <w:ind w:left="2498" w:hanging="360"/>
+      </w:pPr>
+    </w:lvl>
+    <w:lvl w:ilvl="2" w:tplc="0419001B" w:tentative="1">
+      <w:start w:val="1"/>
+      <w:numFmt w:val="lowerRoman"/>
+      <w:lvlText w:val="%3."/>
+      <w:lvlJc w:val="right"/>
+      <w:pPr>
+        <w:ind w:left="3218" w:hanging="180"/>
+      </w:pPr>
+    </w:lvl>
+    <w:lvl w:ilvl="3" w:tplc="0419000F" w:tentative="1">
+      <w:start w:val="1"/>
+      <w:numFmt w:val="decimal"/>
+      <w:lvlText w:val="%4."/>
+      <w:lvlJc w:val="left"/>
+      <w:pPr>
+        <w:ind w:left="3938" w:hanging="360"/>
+      </w:pPr>
+    </w:lvl>
+    <w:lvl w:ilvl="4" w:tplc="04190019" w:tentative="1">
+      <w:start w:val="1"/>
+      <w:numFmt w:val="lowerLetter"/>
+      <w:lvlText w:val="%5."/>
+      <w:lvlJc w:val="left"/>
+      <w:pPr>
+        <w:ind w:left="4658" w:hanging="360"/>
+      </w:pPr>
+    </w:lvl>
+    <w:lvl w:ilvl="5" w:tplc="0419001B" w:tentative="1">
+      <w:start w:val="1"/>
+      <w:numFmt w:val="lowerRoman"/>
+      <w:lvlText w:val="%6."/>
+      <w:lvlJc w:val="right"/>
+      <w:pPr>
+        <w:ind w:left="5378" w:hanging="180"/>
+      </w:pPr>
+    </w:lvl>
+    <w:lvl w:ilvl="6" w:tplc="0419000F" w:tentative="1">
+      <w:start w:val="1"/>
+      <w:numFmt w:val="decimal"/>
+      <w:lvlText w:val="%7."/>
+      <w:lvlJc w:val="left"/>
+      <w:pPr>
+        <w:ind w:left="6098" w:hanging="360"/>
+      </w:pPr>
+    </w:lvl>
+    <w:lvl w:ilvl="7" w:tplc="04190019" w:tentative="1">
+      <w:start w:val="1"/>
+      <w:numFmt w:val="lowerLetter"/>
+      <w:lvlText w:val="%8."/>
+      <w:lvlJc w:val="left"/>
+      <w:pPr>
+        <w:ind w:left="6818" w:hanging="360"/>
+      </w:pPr>
+    </w:lvl>
+    <w:lvl w:ilvl="8" w:tplc="0419001B" w:tentative="1">
+      <w:start w:val="1"/>
+      <w:numFmt w:val="lowerRoman"/>
+      <w:lvlText w:val="%9."/>
+      <w:lvlJc w:val="right"/>
+      <w:pPr>
+        <w:ind w:left="7538" w:hanging="180"/>
+      </w:pPr>
+    </w:lvl>
+  </w:abstractNum>
+  <w:abstractNum w:abstractNumId="7" w15:restartNumberingAfterBreak="0">
     <w:nsid w:val="6CB539B7"/>
     <w:multiLevelType w:val="hybridMultilevel"/>
     <w:tmpl w:val="A00C9038"/>
@@ -5002,7 +5869,7 @@
       </w:pPr>
     </w:lvl>
   </w:abstractNum>
-  <w:abstractNum w:abstractNumId="7" w15:restartNumberingAfterBreak="0">
+  <w:abstractNum w:abstractNumId="8" w15:restartNumberingAfterBreak="0">
     <w:nsid w:val="6F67233D"/>
     <w:multiLevelType w:val="hybridMultilevel"/>
     <w:tmpl w:val="F2DECD08"/>
@@ -5101,7 +5968,7 @@
     <w:abstractNumId w:val="5"/>
   </w:num>
   <w:num w:numId="4" w16cid:durableId="1255631979">
-    <w:abstractNumId w:val="6"/>
+    <w:abstractNumId w:val="7"/>
   </w:num>
   <w:num w:numId="5" w16cid:durableId="1509100982">
     <w:abstractNumId w:val="3"/>
@@ -5113,7 +5980,10 @@
     <w:abstractNumId w:val="0"/>
   </w:num>
   <w:num w:numId="8" w16cid:durableId="292488176">
-    <w:abstractNumId w:val="7"/>
+    <w:abstractNumId w:val="8"/>
+  </w:num>
+  <w:num w:numId="9" w16cid:durableId="207298069">
+    <w:abstractNumId w:val="6"/>
   </w:num>
 </w:numbering>
 </file>
@@ -5573,6 +6443,7 @@
   <w:style w:type="character" w:default="1" w:styleId="a0">
     <w:name w:val="Default Paragraph Font"/>
     <w:uiPriority w:val="1"/>
+    <w:semiHidden/>
     <w:unhideWhenUsed/>
   </w:style>
   <w:style w:type="table" w:default="1" w:styleId="a1">

--- a/Работа 2.docx
+++ b/Работа 2.docx
@@ -645,7 +645,7 @@
           <w:r>
             <w:fldChar w:fldCharType="separate"/>
           </w:r>
-          <w:hyperlink w:anchor="_Toc178695496" w:history="1">
+          <w:hyperlink w:anchor="_Toc178697865" w:history="1">
             <w:r>
               <w:rPr>
                 <w:rStyle w:val="ac"/>
@@ -673,7 +673,7 @@
                 <w:noProof/>
                 <w:webHidden/>
               </w:rPr>
-              <w:instrText xml:space="preserve"> PAGEREF _Toc178695496 \h </w:instrText>
+              <w:instrText xml:space="preserve"> PAGEREF _Toc178697865 \h </w:instrText>
             </w:r>
             <w:r>
               <w:rPr>
@@ -718,7 +718,7 @@
               <w14:ligatures w14:val="standardContextual"/>
             </w:rPr>
           </w:pPr>
-          <w:hyperlink w:anchor="_Toc178695497" w:history="1">
+          <w:hyperlink w:anchor="_Toc178697866" w:history="1">
             <w:r>
               <w:rPr>
                 <w:rStyle w:val="ac"/>
@@ -746,7 +746,7 @@
                 <w:noProof/>
                 <w:webHidden/>
               </w:rPr>
-              <w:instrText xml:space="preserve"> PAGEREF _Toc178695497 \h </w:instrText>
+              <w:instrText xml:space="preserve"> PAGEREF _Toc178697866 \h </w:instrText>
             </w:r>
             <w:r>
               <w:rPr>
@@ -792,7 +792,7 @@
               <w14:ligatures w14:val="standardContextual"/>
             </w:rPr>
           </w:pPr>
-          <w:hyperlink w:anchor="_Toc178695498" w:history="1">
+          <w:hyperlink w:anchor="_Toc178697867" w:history="1">
             <w:r>
               <w:rPr>
                 <w:rStyle w:val="ac"/>
@@ -845,7 +845,7 @@
                 <w:noProof/>
                 <w:webHidden/>
               </w:rPr>
-              <w:instrText xml:space="preserve"> PAGEREF _Toc178695498 \h </w:instrText>
+              <w:instrText xml:space="preserve"> PAGEREF _Toc178697867 \h </w:instrText>
             </w:r>
             <w:r>
               <w:rPr>
@@ -891,7 +891,7 @@
               <w14:ligatures w14:val="standardContextual"/>
             </w:rPr>
           </w:pPr>
-          <w:hyperlink w:anchor="_Toc178695499" w:history="1">
+          <w:hyperlink w:anchor="_Toc178697868" w:history="1">
             <w:r>
               <w:rPr>
                 <w:rStyle w:val="ac"/>
@@ -944,7 +944,7 @@
                 <w:noProof/>
                 <w:webHidden/>
               </w:rPr>
-              <w:instrText xml:space="preserve"> PAGEREF _Toc178695499 \h </w:instrText>
+              <w:instrText xml:space="preserve"> PAGEREF _Toc178697868 \h </w:instrText>
             </w:r>
             <w:r>
               <w:rPr>
@@ -964,7 +964,7 @@
                 <w:noProof/>
                 <w:webHidden/>
               </w:rPr>
-              <w:t>3</w:t>
+              <w:t>4</w:t>
             </w:r>
             <w:r>
               <w:rPr>
@@ -990,7 +990,7 @@
               <w14:ligatures w14:val="standardContextual"/>
             </w:rPr>
           </w:pPr>
-          <w:hyperlink w:anchor="_Toc178695500" w:history="1">
+          <w:hyperlink w:anchor="_Toc178697869" w:history="1">
             <w:r>
               <w:rPr>
                 <w:rStyle w:val="ac"/>
@@ -1043,7 +1043,7 @@
                 <w:noProof/>
                 <w:webHidden/>
               </w:rPr>
-              <w:instrText xml:space="preserve"> PAGEREF _Toc178695500 \h </w:instrText>
+              <w:instrText xml:space="preserve"> PAGEREF _Toc178697869 \h </w:instrText>
             </w:r>
             <w:r>
               <w:rPr>
@@ -1063,7 +1063,7 @@
                 <w:noProof/>
                 <w:webHidden/>
               </w:rPr>
-              <w:t>3</w:t>
+              <w:t>4</w:t>
             </w:r>
             <w:r>
               <w:rPr>
@@ -1089,7 +1089,7 @@
               <w14:ligatures w14:val="standardContextual"/>
             </w:rPr>
           </w:pPr>
-          <w:hyperlink w:anchor="_Toc178695501" w:history="1">
+          <w:hyperlink w:anchor="_Toc178697870" w:history="1">
             <w:r>
               <w:rPr>
                 <w:rStyle w:val="ac"/>
@@ -1142,7 +1142,7 @@
                 <w:noProof/>
                 <w:webHidden/>
               </w:rPr>
-              <w:instrText xml:space="preserve"> PAGEREF _Toc178695501 \h </w:instrText>
+              <w:instrText xml:space="preserve"> PAGEREF _Toc178697870 \h </w:instrText>
             </w:r>
             <w:r>
               <w:rPr>
@@ -1162,7 +1162,7 @@
                 <w:noProof/>
                 <w:webHidden/>
               </w:rPr>
-              <w:t>5</w:t>
+              <w:t>7</w:t>
             </w:r>
             <w:r>
               <w:rPr>
@@ -1188,7 +1188,7 @@
               <w14:ligatures w14:val="standardContextual"/>
             </w:rPr>
           </w:pPr>
-          <w:hyperlink w:anchor="_Toc178695502" w:history="1">
+          <w:hyperlink w:anchor="_Toc178697871" w:history="1">
             <w:r>
               <w:rPr>
                 <w:rStyle w:val="ac"/>
@@ -1241,7 +1241,7 @@
                 <w:noProof/>
                 <w:webHidden/>
               </w:rPr>
-              <w:instrText xml:space="preserve"> PAGEREF _Toc178695502 \h </w:instrText>
+              <w:instrText xml:space="preserve"> PAGEREF _Toc178697871 \h </w:instrText>
             </w:r>
             <w:r>
               <w:rPr>
@@ -1261,7 +1261,79 @@
                 <w:noProof/>
                 <w:webHidden/>
               </w:rPr>
-              <w:t>6</w:t>
+              <w:t>8</w:t>
+            </w:r>
+            <w:r>
+              <w:rPr>
+                <w:noProof/>
+                <w:webHidden/>
+              </w:rPr>
+              <w:fldChar w:fldCharType="end"/>
+            </w:r>
+          </w:hyperlink>
+        </w:p>
+        <w:p>
+          <w:pPr>
+            <w:pStyle w:val="11"/>
+            <w:tabs>
+              <w:tab w:val="right" w:leader="dot" w:pos="9345"/>
+            </w:tabs>
+            <w:rPr>
+              <w:rFonts w:eastAsiaTheme="minorEastAsia"/>
+              <w:noProof/>
+              <w:kern w:val="2"/>
+              <w:lang w:eastAsia="ru-RU"/>
+              <w14:ligatures w14:val="standardContextual"/>
+            </w:rPr>
+          </w:pPr>
+          <w:hyperlink w:anchor="_Toc178697872" w:history="1">
+            <w:r>
+              <w:rPr>
+                <w:rStyle w:val="ac"/>
+                <w:noProof/>
+              </w:rPr>
+              <w:t>Вывод</w:t>
+            </w:r>
+            <w:r>
+              <w:rPr>
+                <w:noProof/>
+                <w:webHidden/>
+              </w:rPr>
+              <w:tab/>
+            </w:r>
+            <w:r>
+              <w:rPr>
+                <w:noProof/>
+                <w:webHidden/>
+              </w:rPr>
+              <w:fldChar w:fldCharType="begin"/>
+            </w:r>
+            <w:r>
+              <w:rPr>
+                <w:noProof/>
+                <w:webHidden/>
+              </w:rPr>
+              <w:instrText xml:space="preserve"> PAGEREF _Toc178697872 \h </w:instrText>
+            </w:r>
+            <w:r>
+              <w:rPr>
+                <w:noProof/>
+                <w:webHidden/>
+              </w:rPr>
+            </w:r>
+            <w:r>
+              <w:rPr>
+                <w:noProof/>
+                <w:webHidden/>
+              </w:rPr>
+              <w:fldChar w:fldCharType="separate"/>
+            </w:r>
+            <w:r>
+              <w:rPr>
+                <w:noProof/>
+                <w:webHidden/>
+              </w:rPr>
+              <w:t>9</w:t>
             </w:r>
             <w:r>
               <w:rPr>
@@ -1415,52 +1487,20 @@
     </w:p>
     <w:p>
       <w:pPr>
-        <w:spacing w:line="360" w:lineRule="auto"/>
-        <w:rPr>
-          <w:sz w:val="28"/>
-          <w:szCs w:val="28"/>
-          <w:lang w:bidi="en-US"/>
-        </w:rPr>
-      </w:pPr>
-    </w:p>
-    <w:p>
-      <w:pPr>
-        <w:spacing w:line="360" w:lineRule="auto"/>
-        <w:rPr>
-          <w:sz w:val="28"/>
-          <w:szCs w:val="28"/>
-          <w:lang w:bidi="en-US"/>
-        </w:rPr>
-      </w:pPr>
-    </w:p>
-    <w:p>
-      <w:pPr>
-        <w:spacing w:line="360" w:lineRule="auto"/>
-        <w:rPr>
-          <w:sz w:val="28"/>
-          <w:szCs w:val="28"/>
-          <w:lang w:bidi="en-US"/>
-        </w:rPr>
-      </w:pPr>
-    </w:p>
-    <w:p>
-      <w:pPr>
-        <w:spacing w:line="360" w:lineRule="auto"/>
-        <w:rPr>
-          <w:sz w:val="28"/>
-          <w:szCs w:val="28"/>
-          <w:lang w:bidi="en-US"/>
-        </w:rPr>
-      </w:pPr>
-    </w:p>
-    <w:p>
-      <w:pPr>
         <w:pStyle w:val="1"/>
         <w:rPr>
           <w:lang w:bidi="en-US"/>
         </w:rPr>
       </w:pPr>
-      <w:bookmarkStart w:id="0" w:name="_Toc178695496"/>
+    </w:p>
+    <w:p>
+      <w:pPr>
+        <w:pStyle w:val="1"/>
+        <w:rPr>
+          <w:lang w:bidi="en-US"/>
+        </w:rPr>
+      </w:pPr>
+      <w:bookmarkStart w:id="0" w:name="_Toc178697865"/>
       <w:r>
         <w:rPr>
           <w:lang w:bidi="en-US"/>
@@ -1494,27 +1534,7 @@
           <w:szCs w:val="28"/>
           <w:lang w:bidi="en-US"/>
         </w:rPr>
-        <w:t>: установить и настроить «1</w:t>
-      </w:r>
-      <w:proofErr w:type="gramStart"/>
-      <w:r>
-        <w:rPr>
-          <w:rFonts w:ascii="Times New Roman" w:hAnsi="Times New Roman" w:cs="Times New Roman"/>
-          <w:sz w:val="28"/>
-          <w:szCs w:val="28"/>
-          <w:lang w:bidi="en-US"/>
-        </w:rPr>
-        <w:t>С:Предприятие</w:t>
-      </w:r>
-      <w:proofErr w:type="gramEnd"/>
-      <w:r>
-        <w:rPr>
-          <w:rFonts w:ascii="Times New Roman" w:hAnsi="Times New Roman" w:cs="Times New Roman"/>
-          <w:sz w:val="28"/>
-          <w:szCs w:val="28"/>
-          <w:lang w:bidi="en-US"/>
-        </w:rPr>
-        <w:t xml:space="preserve"> 8.3» и «1С:УНФ»</w:t>
+        <w:t>: установить и настроить «1С:Предприятие 8.3» и «1С:УНФ»</w:t>
       </w:r>
     </w:p>
     <w:p>
@@ -1764,7 +1784,7 @@
           <w:lang w:bidi="en-US"/>
         </w:rPr>
       </w:pPr>
-      <w:bookmarkStart w:id="1" w:name="_Toc178695497"/>
+      <w:bookmarkStart w:id="1" w:name="_Toc178697866"/>
       <w:r>
         <w:rPr>
           <w:lang w:bidi="en-US"/>
@@ -1791,7 +1811,7 @@
           <w:lang w:bidi="en-US"/>
         </w:rPr>
       </w:pPr>
-      <w:bookmarkStart w:id="2" w:name="_Toc178695498"/>
+      <w:bookmarkStart w:id="2" w:name="_Toc178697867"/>
       <w:r>
         <w:rPr>
           <w:rStyle w:val="20"/>
@@ -1818,57 +1838,122 @@
     </w:p>
     <w:p>
       <w:pPr>
+        <w:pStyle w:val="a3"/>
+        <w:ind w:left="1068"/>
+        <w:rPr>
+          <w:rFonts w:ascii="Times New Roman" w:hAnsi="Times New Roman" w:cs="Times New Roman"/>
+          <w:b/>
+          <w:bCs/>
+          <w:i/>
+          <w:iCs/>
+          <w:sz w:val="28"/>
+          <w:szCs w:val="28"/>
+          <w:lang w:bidi="en-US"/>
+        </w:rPr>
+      </w:pPr>
+    </w:p>
+    <w:p>
+      <w:pPr>
+        <w:pStyle w:val="a3"/>
+        <w:numPr>
+          <w:ilvl w:val="0"/>
+          <w:numId w:val="10"/>
+        </w:numPr>
+        <w:rPr>
+          <w:rFonts w:ascii="Times New Roman" w:hAnsi="Times New Roman" w:cs="Times New Roman"/>
+          <w:b/>
+          <w:bCs/>
+          <w:sz w:val="28"/>
+          <w:szCs w:val="28"/>
+          <w:lang w:bidi="en-US"/>
+        </w:rPr>
+      </w:pPr>
+      <w:r>
+        <w:rPr>
+          <w:rFonts w:ascii="Times New Roman" w:hAnsi="Times New Roman" w:cs="Times New Roman"/>
+          <w:b/>
+          <w:bCs/>
+          <w:sz w:val="28"/>
+          <w:szCs w:val="28"/>
+          <w:lang w:bidi="en-US"/>
+        </w:rPr>
+        <w:t>Установите программный продукт «1С:Предприятие 8.3»;</w:t>
+      </w:r>
+    </w:p>
+    <w:p>
+      <w:pPr>
+        <w:pStyle w:val="a3"/>
+        <w:keepNext/>
+        <w:numPr>
+          <w:ilvl w:val="0"/>
+          <w:numId w:val="10"/>
+        </w:numPr>
+        <w:rPr>
+          <w:rFonts w:ascii="Times New Roman" w:hAnsi="Times New Roman" w:cs="Times New Roman"/>
+          <w:b/>
+          <w:bCs/>
+          <w:sz w:val="28"/>
+          <w:szCs w:val="28"/>
+          <w:lang w:bidi="en-US"/>
+        </w:rPr>
+      </w:pPr>
+      <w:r>
+        <w:rPr>
+          <w:rFonts w:ascii="Times New Roman" w:hAnsi="Times New Roman" w:cs="Times New Roman"/>
+          <w:b/>
+          <w:bCs/>
+          <w:sz w:val="28"/>
+          <w:szCs w:val="28"/>
+          <w:lang w:bidi="en-US"/>
+        </w:rPr>
+        <w:t>Разверните конфигурацию «1С:УНФ»;</w:t>
+      </w:r>
+    </w:p>
+    <w:p>
+      <w:pPr>
+        <w:pStyle w:val="a3"/>
+        <w:keepNext/>
+        <w:numPr>
+          <w:ilvl w:val="0"/>
+          <w:numId w:val="10"/>
+        </w:numPr>
+        <w:rPr>
+          <w:rFonts w:ascii="Times New Roman" w:hAnsi="Times New Roman" w:cs="Times New Roman"/>
+          <w:b/>
+          <w:bCs/>
+          <w:sz w:val="28"/>
+          <w:szCs w:val="28"/>
+          <w:lang w:bidi="en-US"/>
+        </w:rPr>
+      </w:pPr>
+      <w:r>
+        <w:rPr>
+          <w:rFonts w:ascii="Times New Roman" w:hAnsi="Times New Roman" w:cs="Times New Roman"/>
+          <w:b/>
+          <w:bCs/>
+          <w:sz w:val="28"/>
+          <w:szCs w:val="28"/>
+          <w:lang w:bidi="en-US"/>
+        </w:rPr>
+        <w:t>Выберите вариант интернет-магазина из предложенной таблицы</w:t>
+      </w:r>
+      <w:r>
+        <w:rPr>
+          <w:rFonts w:ascii="Times New Roman" w:hAnsi="Times New Roman" w:cs="Times New Roman"/>
+          <w:b/>
+          <w:bCs/>
+          <w:sz w:val="28"/>
+          <w:szCs w:val="28"/>
+          <w:lang w:bidi="en-US"/>
+        </w:rPr>
+        <w:t>.</w:t>
+      </w:r>
+    </w:p>
+    <w:p>
+      <w:pPr>
         <w:ind w:left="708" w:firstLine="360"/>
         <w:rPr>
           <w:rFonts w:ascii="Times New Roman" w:hAnsi="Times New Roman" w:cs="Times New Roman"/>
-          <w:b/>
-          <w:bCs/>
-          <w:sz w:val="28"/>
-          <w:szCs w:val="28"/>
-          <w:lang w:bidi="en-US"/>
-        </w:rPr>
-      </w:pPr>
-      <w:r>
-        <w:rPr>
-          <w:rFonts w:ascii="Times New Roman" w:hAnsi="Times New Roman" w:cs="Times New Roman"/>
-          <w:b/>
-          <w:bCs/>
-          <w:sz w:val="28"/>
-          <w:szCs w:val="28"/>
-          <w:lang w:bidi="en-US"/>
-        </w:rPr>
-        <w:t>a. Установите программный продукт «1</w:t>
-      </w:r>
-      <w:proofErr w:type="gramStart"/>
-      <w:r>
-        <w:rPr>
-          <w:rFonts w:ascii="Times New Roman" w:hAnsi="Times New Roman" w:cs="Times New Roman"/>
-          <w:b/>
-          <w:bCs/>
-          <w:sz w:val="28"/>
-          <w:szCs w:val="28"/>
-          <w:lang w:bidi="en-US"/>
-        </w:rPr>
-        <w:t>С:Предприятие</w:t>
-      </w:r>
-      <w:proofErr w:type="gramEnd"/>
-      <w:r>
-        <w:rPr>
-          <w:rFonts w:ascii="Times New Roman" w:hAnsi="Times New Roman" w:cs="Times New Roman"/>
-          <w:b/>
-          <w:bCs/>
-          <w:sz w:val="28"/>
-          <w:szCs w:val="28"/>
-          <w:lang w:bidi="en-US"/>
-        </w:rPr>
-        <w:t xml:space="preserve"> 8.3»;</w:t>
-      </w:r>
-    </w:p>
-    <w:p>
-      <w:pPr>
-        <w:ind w:left="708" w:firstLine="360"/>
-        <w:rPr>
-          <w:rFonts w:ascii="Times New Roman" w:hAnsi="Times New Roman" w:cs="Times New Roman"/>
           <w:sz w:val="28"/>
           <w:szCs w:val="28"/>
           <w:lang w:bidi="en-US"/>
@@ -1892,27 +1977,7 @@
           <w:szCs w:val="28"/>
           <w:lang w:bidi="en-US"/>
         </w:rPr>
-        <w:t>Я установил программу 1</w:t>
-      </w:r>
-      <w:proofErr w:type="gramStart"/>
-      <w:r>
-        <w:rPr>
-          <w:rFonts w:ascii="Times New Roman" w:hAnsi="Times New Roman" w:cs="Times New Roman"/>
-          <w:sz w:val="28"/>
-          <w:szCs w:val="28"/>
-          <w:lang w:bidi="en-US"/>
-        </w:rPr>
-        <w:t>С:Предприятие</w:t>
-      </w:r>
-      <w:proofErr w:type="gramEnd"/>
-      <w:r>
-        <w:rPr>
-          <w:rFonts w:ascii="Times New Roman" w:hAnsi="Times New Roman" w:cs="Times New Roman"/>
-          <w:sz w:val="28"/>
-          <w:szCs w:val="28"/>
-          <w:lang w:bidi="en-US"/>
-        </w:rPr>
-        <w:t xml:space="preserve"> 8.3 </w:t>
+        <w:t xml:space="preserve">Я установил программу 1С:Предприятие 8.3 </w:t>
       </w:r>
       <w:r>
         <w:rPr>
@@ -1994,24 +2059,14 @@
       <w:r>
         <w:t xml:space="preserve">Рисунок </w:t>
       </w:r>
-      <w:r>
-        <w:fldChar w:fldCharType="begin"/>
-      </w:r>
-      <w:r>
-        <w:instrText xml:space="preserve"> SEQ Рисунок \* ARABIC </w:instrText>
-      </w:r>
-      <w:r>
-        <w:fldChar w:fldCharType="separate"/>
-      </w:r>
-      <w:r>
-        <w:rPr>
-          <w:noProof/>
-        </w:rPr>
-        <w:t>1</w:t>
-      </w:r>
-      <w:r>
-        <w:fldChar w:fldCharType="end"/>
-      </w:r>
+      <w:fldSimple w:instr=" SEQ Рисунок \* ARABIC ">
+        <w:r>
+          <w:rPr>
+            <w:noProof/>
+          </w:rPr>
+          <w:t>1</w:t>
+        </w:r>
+      </w:fldSimple>
     </w:p>
     <w:p>
       <w:pPr>
@@ -2020,58 +2075,46 @@
         <w:ind w:left="1068"/>
         <w:rPr>
           <w:rFonts w:ascii="Times New Roman" w:hAnsi="Times New Roman" w:cs="Times New Roman"/>
-          <w:b/>
-          <w:bCs/>
-          <w:sz w:val="28"/>
-          <w:szCs w:val="28"/>
-          <w:lang w:bidi="en-US"/>
-        </w:rPr>
-      </w:pPr>
-      <w:r>
-        <w:rPr>
-          <w:rFonts w:ascii="Times New Roman" w:hAnsi="Times New Roman" w:cs="Times New Roman"/>
-          <w:b/>
-          <w:bCs/>
-          <w:sz w:val="28"/>
-          <w:szCs w:val="28"/>
-          <w:lang w:bidi="en-US"/>
-        </w:rPr>
-        <w:t>b. Разверните конфигурацию «1</w:t>
-      </w:r>
-      <w:proofErr w:type="gramStart"/>
-      <w:r>
-        <w:rPr>
-          <w:rFonts w:ascii="Times New Roman" w:hAnsi="Times New Roman" w:cs="Times New Roman"/>
-          <w:b/>
-          <w:bCs/>
-          <w:sz w:val="28"/>
-          <w:szCs w:val="28"/>
-          <w:lang w:bidi="en-US"/>
-        </w:rPr>
-        <w:t>С:УНФ</w:t>
-      </w:r>
-      <w:proofErr w:type="gramEnd"/>
-      <w:r>
-        <w:rPr>
-          <w:rFonts w:ascii="Times New Roman" w:hAnsi="Times New Roman" w:cs="Times New Roman"/>
-          <w:b/>
-          <w:bCs/>
-          <w:sz w:val="28"/>
-          <w:szCs w:val="28"/>
-          <w:lang w:bidi="en-US"/>
-        </w:rPr>
-        <w:t>»;</w:t>
-      </w:r>
-      <w:r>
-        <w:rPr>
-          <w:rFonts w:ascii="Times New Roman" w:hAnsi="Times New Roman" w:cs="Times New Roman"/>
-          <w:b/>
-          <w:bCs/>
-          <w:sz w:val="28"/>
-          <w:szCs w:val="28"/>
-          <w:lang w:bidi="en-US"/>
-        </w:rPr>
-        <w:t xml:space="preserve"> (рис. 2)</w:t>
+          <w:sz w:val="28"/>
+          <w:szCs w:val="28"/>
+          <w:lang w:bidi="en-US"/>
+        </w:rPr>
+      </w:pPr>
+      <w:r>
+        <w:rPr>
+          <w:rFonts w:ascii="Times New Roman" w:hAnsi="Times New Roman" w:cs="Times New Roman"/>
+          <w:sz w:val="28"/>
+          <w:szCs w:val="28"/>
+          <w:lang w:bidi="en-US"/>
+        </w:rPr>
+        <w:t xml:space="preserve">Конфигурация успешно развёрнута </w:t>
+      </w:r>
+      <w:r>
+        <w:rPr>
+          <w:rFonts w:ascii="Times New Roman" w:hAnsi="Times New Roman" w:cs="Times New Roman"/>
+          <w:sz w:val="28"/>
+          <w:szCs w:val="28"/>
+          <w:lang w:bidi="en-US"/>
+        </w:rPr>
+        <w:t xml:space="preserve">(рис. </w:t>
+      </w:r>
+      <w:r>
+        <w:rPr>
+          <w:rFonts w:ascii="Times New Roman" w:hAnsi="Times New Roman" w:cs="Times New Roman"/>
+          <w:sz w:val="28"/>
+          <w:szCs w:val="28"/>
+          <w:lang w:bidi="en-US"/>
+        </w:rPr>
+        <w:t>2</w:t>
+      </w:r>
+      <w:r>
+        <w:rPr>
+          <w:rFonts w:ascii="Times New Roman" w:hAnsi="Times New Roman" w:cs="Times New Roman"/>
+          <w:sz w:val="28"/>
+          <w:szCs w:val="28"/>
+          <w:lang w:bidi="en-US"/>
+        </w:rPr>
+        <w:t>)</w:t>
       </w:r>
     </w:p>
     <w:p>
@@ -2096,6 +2139,7 @@
       <w:r>
         <w:rPr>
           <w:rFonts w:ascii="Times New Roman" w:hAnsi="Times New Roman" w:cs="Times New Roman"/>
+          <w:noProof/>
           <w:sz w:val="28"/>
           <w:szCs w:val="28"/>
           <w:lang w:bidi="en-US"/>
@@ -2150,64 +2194,27 @@
       <w:r>
         <w:t xml:space="preserve">Рисунок </w:t>
       </w:r>
-      <w:r>
-        <w:fldChar w:fldCharType="begin"/>
-      </w:r>
-      <w:r>
-        <w:instrText xml:space="preserve"> SEQ Рисунок \* ARABIC </w:instrText>
-      </w:r>
-      <w:r>
-        <w:fldChar w:fldCharType="separate"/>
-      </w:r>
-      <w:r>
-        <w:rPr>
-          <w:noProof/>
-        </w:rPr>
-        <w:t>2</w:t>
-      </w:r>
-      <w:r>
-        <w:fldChar w:fldCharType="end"/>
-      </w:r>
-    </w:p>
-    <w:p>
-      <w:pPr>
-        <w:pStyle w:val="a3"/>
+      <w:fldSimple w:instr=" SEQ Рисунок \* ARABIC ">
+        <w:r>
+          <w:rPr>
+            <w:noProof/>
+          </w:rPr>
+          <w:t>2</w:t>
+        </w:r>
+      </w:fldSimple>
+    </w:p>
+    <w:p>
+      <w:pPr>
         <w:keepNext/>
-        <w:ind w:left="1068"/>
-      </w:pPr>
-    </w:p>
-    <w:p>
-      <w:pPr>
-        <w:pStyle w:val="a3"/>
-        <w:keepNext/>
-        <w:ind w:left="1068"/>
-      </w:pPr>
-    </w:p>
-    <w:p>
-      <w:pPr>
-        <w:pStyle w:val="a3"/>
-        <w:keepNext/>
-        <w:ind w:left="1068"/>
-        <w:rPr>
-          <w:rFonts w:ascii="Times New Roman" w:hAnsi="Times New Roman" w:cs="Times New Roman"/>
-          <w:b/>
-          <w:bCs/>
-          <w:sz w:val="28"/>
-          <w:szCs w:val="28"/>
-          <w:lang w:bidi="en-US"/>
-        </w:rPr>
-      </w:pPr>
-      <w:r>
-        <w:rPr>
-          <w:rFonts w:ascii="Times New Roman" w:hAnsi="Times New Roman" w:cs="Times New Roman"/>
-          <w:b/>
-          <w:bCs/>
-          <w:sz w:val="28"/>
-          <w:szCs w:val="28"/>
-          <w:lang w:bidi="en-US"/>
-        </w:rPr>
-        <w:t>c. Выберите вариант интернет-магазина из предложенной таблицы</w:t>
-      </w:r>
+        <w:rPr>
+          <w:rFonts w:ascii="Times New Roman" w:hAnsi="Times New Roman" w:cs="Times New Roman"/>
+          <w:b/>
+          <w:bCs/>
+          <w:sz w:val="28"/>
+          <w:szCs w:val="28"/>
+          <w:lang w:bidi="en-US"/>
+        </w:rPr>
+      </w:pPr>
     </w:p>
     <w:p>
       <w:pPr>
@@ -2364,24 +2371,14 @@
       <w:r>
         <w:t xml:space="preserve">Рисунок </w:t>
       </w:r>
-      <w:r>
-        <w:fldChar w:fldCharType="begin"/>
-      </w:r>
-      <w:r>
-        <w:instrText xml:space="preserve"> SEQ Рисунок \* ARABIC </w:instrText>
-      </w:r>
-      <w:r>
-        <w:fldChar w:fldCharType="separate"/>
-      </w:r>
-      <w:r>
-        <w:rPr>
-          <w:noProof/>
-        </w:rPr>
-        <w:t>3</w:t>
-      </w:r>
-      <w:r>
-        <w:fldChar w:fldCharType="end"/>
-      </w:r>
+      <w:fldSimple w:instr=" SEQ Рисунок \* ARABIC ">
+        <w:r>
+          <w:rPr>
+            <w:noProof/>
+          </w:rPr>
+          <w:t>3</w:t>
+        </w:r>
+      </w:fldSimple>
     </w:p>
     <w:p>
       <w:pPr>
@@ -2401,7 +2398,7 @@
           <w:lang w:bidi="en-US"/>
         </w:rPr>
       </w:pPr>
-      <w:bookmarkStart w:id="3" w:name="_Toc178695499"/>
+      <w:bookmarkStart w:id="3" w:name="_Toc178697868"/>
       <w:r>
         <w:rPr>
           <w:rStyle w:val="20"/>
@@ -2628,6 +2625,9 @@
         <w:ind w:left="1068"/>
       </w:pPr>
       <w:r>
+        <w:rPr>
+          <w:noProof/>
+        </w:rPr>
         <w:drawing>
           <wp:inline distT="0" distB="0" distL="0" distR="0" wp14:anchorId="6441D38B" wp14:editId="115F208D">
             <wp:extent cx="4736465" cy="2734543"/>
@@ -2682,24 +2682,14 @@
       <w:r>
         <w:t xml:space="preserve">Рисунок </w:t>
       </w:r>
-      <w:r>
-        <w:fldChar w:fldCharType="begin"/>
-      </w:r>
-      <w:r>
-        <w:instrText xml:space="preserve"> SEQ Рисунок \* ARABIC </w:instrText>
-      </w:r>
-      <w:r>
-        <w:fldChar w:fldCharType="separate"/>
-      </w:r>
-      <w:r>
-        <w:rPr>
-          <w:noProof/>
-        </w:rPr>
-        <w:t>4</w:t>
-      </w:r>
-      <w:r>
-        <w:fldChar w:fldCharType="end"/>
-      </w:r>
+      <w:fldSimple w:instr=" SEQ Рисунок \* ARABIC ">
+        <w:r>
+          <w:rPr>
+            <w:noProof/>
+          </w:rPr>
+          <w:t>4</w:t>
+        </w:r>
+      </w:fldSimple>
     </w:p>
     <w:p>
       <w:pPr>
@@ -2735,7 +2725,7 @@
           <w:lang w:bidi="en-US"/>
         </w:rPr>
       </w:pPr>
-      <w:bookmarkStart w:id="4" w:name="_Toc178695500"/>
+      <w:bookmarkStart w:id="4" w:name="_Toc178697869"/>
       <w:r>
         <w:rPr>
           <w:rStyle w:val="20"/>
@@ -2759,6 +2749,22 @@
         </w:rPr>
         <w:t>.</w:t>
       </w:r>
+    </w:p>
+    <w:p>
+      <w:pPr>
+        <w:pStyle w:val="a3"/>
+        <w:ind w:left="1068"/>
+        <w:rPr>
+          <w:rFonts w:ascii="Times New Roman" w:hAnsi="Times New Roman" w:cs="Times New Roman"/>
+          <w:b/>
+          <w:bCs/>
+          <w:i/>
+          <w:iCs/>
+          <w:sz w:val="28"/>
+          <w:szCs w:val="28"/>
+          <w:lang w:bidi="en-US"/>
+        </w:rPr>
+      </w:pPr>
     </w:p>
     <w:p>
       <w:pPr>
@@ -3186,24 +3192,14 @@
       <w:r>
         <w:t xml:space="preserve">Рисунок </w:t>
       </w:r>
-      <w:r>
-        <w:fldChar w:fldCharType="begin"/>
-      </w:r>
-      <w:r>
-        <w:instrText xml:space="preserve"> SEQ Рисунок \* ARABIC </w:instrText>
-      </w:r>
-      <w:r>
-        <w:fldChar w:fldCharType="separate"/>
-      </w:r>
-      <w:r>
-        <w:rPr>
-          <w:noProof/>
-        </w:rPr>
-        <w:t>5</w:t>
-      </w:r>
-      <w:r>
-        <w:fldChar w:fldCharType="end"/>
-      </w:r>
+      <w:fldSimple w:instr=" SEQ Рисунок \* ARABIC ">
+        <w:r>
+          <w:rPr>
+            <w:noProof/>
+          </w:rPr>
+          <w:t>5</w:t>
+        </w:r>
+      </w:fldSimple>
     </w:p>
     <w:p>
       <w:pPr>
@@ -3329,24 +3325,14 @@
       <w:r>
         <w:t xml:space="preserve">Рисунок </w:t>
       </w:r>
-      <w:r>
-        <w:fldChar w:fldCharType="begin"/>
-      </w:r>
-      <w:r>
-        <w:instrText xml:space="preserve"> SEQ Рисунок \* ARABIC </w:instrText>
-      </w:r>
-      <w:r>
-        <w:fldChar w:fldCharType="separate"/>
-      </w:r>
-      <w:r>
-        <w:rPr>
-          <w:noProof/>
-        </w:rPr>
-        <w:t>6</w:t>
-      </w:r>
-      <w:r>
-        <w:fldChar w:fldCharType="end"/>
-      </w:r>
+      <w:fldSimple w:instr=" SEQ Рисунок \* ARABIC ">
+        <w:r>
+          <w:rPr>
+            <w:noProof/>
+          </w:rPr>
+          <w:t>6</w:t>
+        </w:r>
+      </w:fldSimple>
     </w:p>
     <w:p>
       <w:pPr>
@@ -3469,24 +3455,14 @@
       <w:r>
         <w:t xml:space="preserve">Рисунок </w:t>
       </w:r>
-      <w:r>
-        <w:fldChar w:fldCharType="begin"/>
-      </w:r>
-      <w:r>
-        <w:instrText xml:space="preserve"> SEQ Рисунок \* ARABIC </w:instrText>
-      </w:r>
-      <w:r>
-        <w:fldChar w:fldCharType="separate"/>
-      </w:r>
-      <w:r>
-        <w:rPr>
-          <w:noProof/>
-        </w:rPr>
-        <w:t>7</w:t>
-      </w:r>
-      <w:r>
-        <w:fldChar w:fldCharType="end"/>
-      </w:r>
+      <w:fldSimple w:instr=" SEQ Рисунок \* ARABIC ">
+        <w:r>
+          <w:rPr>
+            <w:noProof/>
+          </w:rPr>
+          <w:t>7</w:t>
+        </w:r>
+      </w:fldSimple>
     </w:p>
     <w:p>
       <w:pPr>
@@ -3612,24 +3588,14 @@
       <w:r>
         <w:t xml:space="preserve">Рисунок </w:t>
       </w:r>
-      <w:r>
-        <w:fldChar w:fldCharType="begin"/>
-      </w:r>
-      <w:r>
-        <w:instrText xml:space="preserve"> SEQ Рисунок \* ARABIC </w:instrText>
-      </w:r>
-      <w:r>
-        <w:fldChar w:fldCharType="separate"/>
-      </w:r>
-      <w:r>
-        <w:rPr>
-          <w:noProof/>
-        </w:rPr>
-        <w:t>8</w:t>
-      </w:r>
-      <w:r>
-        <w:fldChar w:fldCharType="end"/>
-      </w:r>
+      <w:fldSimple w:instr=" SEQ Рисунок \* ARABIC ">
+        <w:r>
+          <w:rPr>
+            <w:noProof/>
+          </w:rPr>
+          <w:t>8</w:t>
+        </w:r>
+      </w:fldSimple>
     </w:p>
     <w:p>
       <w:pPr>
@@ -3755,24 +3721,14 @@
       <w:r>
         <w:t xml:space="preserve">Рисунок </w:t>
       </w:r>
-      <w:r>
-        <w:fldChar w:fldCharType="begin"/>
-      </w:r>
-      <w:r>
-        <w:instrText xml:space="preserve"> SEQ Рисунок \* ARABIC </w:instrText>
-      </w:r>
-      <w:r>
-        <w:fldChar w:fldCharType="separate"/>
-      </w:r>
-      <w:r>
-        <w:rPr>
-          <w:noProof/>
-        </w:rPr>
-        <w:t>9</w:t>
-      </w:r>
-      <w:r>
-        <w:fldChar w:fldCharType="end"/>
-      </w:r>
+      <w:fldSimple w:instr=" SEQ Рисунок \* ARABIC ">
+        <w:r>
+          <w:rPr>
+            <w:noProof/>
+          </w:rPr>
+          <w:t>9</w:t>
+        </w:r>
+      </w:fldSimple>
     </w:p>
     <w:p>
       <w:pPr>
@@ -3943,24 +3899,14 @@
       <w:r>
         <w:t xml:space="preserve">Рисунок </w:t>
       </w:r>
-      <w:r>
-        <w:fldChar w:fldCharType="begin"/>
-      </w:r>
-      <w:r>
-        <w:instrText xml:space="preserve"> SEQ Рисунок \* ARABIC </w:instrText>
-      </w:r>
-      <w:r>
-        <w:fldChar w:fldCharType="separate"/>
-      </w:r>
-      <w:r>
-        <w:rPr>
-          <w:noProof/>
-        </w:rPr>
-        <w:t>10</w:t>
-      </w:r>
-      <w:r>
-        <w:fldChar w:fldCharType="end"/>
-      </w:r>
+      <w:fldSimple w:instr=" SEQ Рисунок \* ARABIC ">
+        <w:r>
+          <w:rPr>
+            <w:noProof/>
+          </w:rPr>
+          <w:t>10</w:t>
+        </w:r>
+      </w:fldSimple>
     </w:p>
     <w:p>
       <w:pPr>
@@ -4095,24 +4041,14 @@
       <w:r>
         <w:t xml:space="preserve">Рисунок </w:t>
       </w:r>
-      <w:r>
-        <w:fldChar w:fldCharType="begin"/>
-      </w:r>
-      <w:r>
-        <w:instrText xml:space="preserve"> SEQ Рисунок \* ARABIC </w:instrText>
-      </w:r>
-      <w:r>
-        <w:fldChar w:fldCharType="separate"/>
-      </w:r>
-      <w:r>
-        <w:rPr>
-          <w:noProof/>
-        </w:rPr>
-        <w:t>11</w:t>
-      </w:r>
-      <w:r>
-        <w:fldChar w:fldCharType="end"/>
-      </w:r>
+      <w:fldSimple w:instr=" SEQ Рисунок \* ARABIC ">
+        <w:r>
+          <w:rPr>
+            <w:noProof/>
+          </w:rPr>
+          <w:t>11</w:t>
+        </w:r>
+      </w:fldSimple>
     </w:p>
     <w:p>
       <w:pPr>
@@ -4144,7 +4080,7 @@
           <w:lang w:bidi="en-US"/>
         </w:rPr>
       </w:pPr>
-      <w:bookmarkStart w:id="5" w:name="_Toc178695501"/>
+      <w:bookmarkStart w:id="5" w:name="_Toc178697870"/>
       <w:r>
         <w:rPr>
           <w:rStyle w:val="20"/>
@@ -4489,24 +4425,14 @@
       <w:r>
         <w:t xml:space="preserve">Рисунок </w:t>
       </w:r>
-      <w:r>
-        <w:fldChar w:fldCharType="begin"/>
-      </w:r>
-      <w:r>
-        <w:instrText xml:space="preserve"> SEQ Рисунок \* ARABIC </w:instrText>
-      </w:r>
-      <w:r>
-        <w:fldChar w:fldCharType="separate"/>
-      </w:r>
-      <w:r>
-        <w:rPr>
-          <w:noProof/>
-        </w:rPr>
-        <w:t>12</w:t>
-      </w:r>
-      <w:r>
-        <w:fldChar w:fldCharType="end"/>
-      </w:r>
+      <w:fldSimple w:instr=" SEQ Рисунок \* ARABIC ">
+        <w:r>
+          <w:rPr>
+            <w:noProof/>
+          </w:rPr>
+          <w:t>12</w:t>
+        </w:r>
+      </w:fldSimple>
     </w:p>
     <w:p>
       <w:pPr>
@@ -4538,7 +4464,7 @@
           <w:lang w:bidi="en-US"/>
         </w:rPr>
       </w:pPr>
-      <w:bookmarkStart w:id="6" w:name="_Toc178695502"/>
+      <w:bookmarkStart w:id="6" w:name="_Toc178697871"/>
       <w:r>
         <w:rPr>
           <w:rStyle w:val="20"/>
@@ -4778,24 +4704,14 @@
       <w:r>
         <w:t xml:space="preserve">Рисунок </w:t>
       </w:r>
-      <w:r>
-        <w:fldChar w:fldCharType="begin"/>
-      </w:r>
-      <w:r>
-        <w:instrText xml:space="preserve"> SEQ Рисунок \* ARABIC </w:instrText>
-      </w:r>
-      <w:r>
-        <w:fldChar w:fldCharType="separate"/>
-      </w:r>
-      <w:r>
-        <w:rPr>
-          <w:noProof/>
-        </w:rPr>
-        <w:t>13</w:t>
-      </w:r>
-      <w:r>
-        <w:fldChar w:fldCharType="end"/>
-      </w:r>
+      <w:fldSimple w:instr=" SEQ Рисунок \* ARABIC ">
+        <w:r>
+          <w:rPr>
+            <w:noProof/>
+          </w:rPr>
+          <w:t>13</w:t>
+        </w:r>
+      </w:fldSimple>
     </w:p>
     <w:p>
       <w:pPr>
@@ -4949,24 +4865,14 @@
       <w:r>
         <w:t xml:space="preserve">Рисунок </w:t>
       </w:r>
-      <w:r>
-        <w:fldChar w:fldCharType="begin"/>
-      </w:r>
-      <w:r>
-        <w:instrText xml:space="preserve"> SEQ Рисунок \* ARABIC </w:instrText>
-      </w:r>
-      <w:r>
-        <w:fldChar w:fldCharType="separate"/>
-      </w:r>
-      <w:r>
-        <w:rPr>
-          <w:noProof/>
-        </w:rPr>
-        <w:t>14</w:t>
-      </w:r>
-      <w:r>
-        <w:fldChar w:fldCharType="end"/>
-      </w:r>
+      <w:fldSimple w:instr=" SEQ Рисунок \* ARABIC ">
+        <w:r>
+          <w:rPr>
+            <w:noProof/>
+          </w:rPr>
+          <w:t>14</w:t>
+        </w:r>
+      </w:fldSimple>
     </w:p>
     <w:p>
       <w:pPr>
@@ -5031,33 +4937,79 @@
     <w:p>
       <w:pPr>
         <w:pStyle w:val="ad"/>
-        <w:rPr>
-          <w:rFonts w:ascii="Times New Roman" w:hAnsi="Times New Roman" w:cs="Times New Roman"/>
-          <w:sz w:val="28"/>
-          <w:szCs w:val="28"/>
-          <w:lang w:bidi="en-US"/>
-        </w:rPr>
       </w:pPr>
       <w:r>
         <w:t xml:space="preserve">Рисунок </w:t>
       </w:r>
-      <w:r>
-        <w:fldChar w:fldCharType="begin"/>
-      </w:r>
-      <w:r>
-        <w:instrText xml:space="preserve"> SEQ Рисунок \* ARABIC </w:instrText>
-      </w:r>
-      <w:r>
-        <w:fldChar w:fldCharType="separate"/>
-      </w:r>
-      <w:r>
-        <w:rPr>
-          <w:noProof/>
-        </w:rPr>
-        <w:t>15</w:t>
-      </w:r>
-      <w:r>
-        <w:fldChar w:fldCharType="end"/>
+      <w:fldSimple w:instr=" SEQ Рисунок \* ARABIC ">
+        <w:r>
+          <w:rPr>
+            <w:noProof/>
+          </w:rPr>
+          <w:t>15</w:t>
+        </w:r>
+      </w:fldSimple>
+    </w:p>
+    <w:p>
+      <w:pPr>
+        <w:pStyle w:val="a3"/>
+        <w:keepNext/>
+        <w:ind w:left="1068"/>
+      </w:pPr>
+    </w:p>
+    <w:p>
+      <w:pPr>
+        <w:pStyle w:val="a3"/>
+        <w:keepNext/>
+        <w:ind w:left="1068"/>
+      </w:pPr>
+    </w:p>
+    <w:p>
+      <w:pPr>
+        <w:pStyle w:val="1"/>
+      </w:pPr>
+      <w:bookmarkStart w:id="7" w:name="_Toc178697872"/>
+      <w:r>
+        <w:t>Вывод</w:t>
+      </w:r>
+      <w:bookmarkEnd w:id="7"/>
+    </w:p>
+    <w:p/>
+    <w:p>
+      <w:pPr>
+        <w:rPr>
+          <w:rFonts w:ascii="Times New Roman" w:hAnsi="Times New Roman" w:cs="Times New Roman"/>
+          <w:sz w:val="28"/>
+          <w:szCs w:val="28"/>
+          <w:lang w:bidi="en-US"/>
+        </w:rPr>
+      </w:pPr>
+      <w:r>
+        <w:rPr>
+          <w:rFonts w:ascii="Times New Roman" w:hAnsi="Times New Roman" w:cs="Times New Roman"/>
+          <w:sz w:val="28"/>
+          <w:szCs w:val="28"/>
+          <w:lang w:bidi="en-US"/>
+        </w:rPr>
+        <w:t xml:space="preserve">Я научился пользоваться </w:t>
+      </w:r>
+      <w:r>
+        <w:rPr>
+          <w:rFonts w:ascii="Times New Roman" w:hAnsi="Times New Roman" w:cs="Times New Roman"/>
+          <w:sz w:val="28"/>
+          <w:szCs w:val="28"/>
+          <w:lang w:bidi="en-US"/>
+        </w:rPr>
+        <w:t xml:space="preserve">базовым </w:t>
+      </w:r>
+      <w:r>
+        <w:rPr>
+          <w:rFonts w:ascii="Times New Roman" w:hAnsi="Times New Roman" w:cs="Times New Roman"/>
+          <w:sz w:val="28"/>
+          <w:szCs w:val="28"/>
+          <w:lang w:bidi="en-US"/>
+        </w:rPr>
+        <w:t>интерфейсом программы 1С и планирую применить эти навыки в будущем.</w:t>
       </w:r>
     </w:p>
     <w:sectPr>
@@ -5244,6 +5196,95 @@
     </w:lvl>
   </w:abstractNum>
   <w:abstractNum w:abstractNumId="1" w15:restartNumberingAfterBreak="0">
+    <w:nsid w:val="1F192777"/>
+    <w:multiLevelType w:val="hybridMultilevel"/>
+    <w:tmpl w:val="47BC6AD4"/>
+    <w:lvl w:ilvl="0" w:tplc="CD1A177C">
+      <w:start w:val="1"/>
+      <w:numFmt w:val="lowerLetter"/>
+      <w:lvlText w:val="%1."/>
+      <w:lvlJc w:val="left"/>
+      <w:pPr>
+        <w:ind w:left="1428" w:hanging="360"/>
+      </w:pPr>
+      <w:rPr>
+        <w:rFonts w:hint="default"/>
+      </w:rPr>
+    </w:lvl>
+    <w:lvl w:ilvl="1" w:tplc="04190019" w:tentative="1">
+      <w:start w:val="1"/>
+      <w:numFmt w:val="lowerLetter"/>
+      <w:lvlText w:val="%2."/>
+      <w:lvlJc w:val="left"/>
+      <w:pPr>
+        <w:ind w:left="2148" w:hanging="360"/>
+      </w:pPr>
+    </w:lvl>
+    <w:lvl w:ilvl="2" w:tplc="0419001B" w:tentative="1">
+      <w:start w:val="1"/>
+      <w:numFmt w:val="lowerRoman"/>
+      <w:lvlText w:val="%3."/>
+      <w:lvlJc w:val="right"/>
+      <w:pPr>
+        <w:ind w:left="2868" w:hanging="180"/>
+      </w:pPr>
+    </w:lvl>
+    <w:lvl w:ilvl="3" w:tplc="0419000F" w:tentative="1">
+      <w:start w:val="1"/>
+      <w:numFmt w:val="decimal"/>
+      <w:lvlText w:val="%4."/>
+      <w:lvlJc w:val="left"/>
+      <w:pPr>
+        <w:ind w:left="3588" w:hanging="360"/>
+      </w:pPr>
+    </w:lvl>
+    <w:lvl w:ilvl="4" w:tplc="04190019" w:tentative="1">
+      <w:start w:val="1"/>
+      <w:numFmt w:val="lowerLetter"/>
+      <w:lvlText w:val="%5."/>
+      <w:lvlJc w:val="left"/>
+      <w:pPr>
+        <w:ind w:left="4308" w:hanging="360"/>
+      </w:pPr>
+    </w:lvl>
+    <w:lvl w:ilvl="5" w:tplc="0419001B" w:tentative="1">
+      <w:start w:val="1"/>
+      <w:numFmt w:val="lowerRoman"/>
+      <w:lvlText w:val="%6."/>
+      <w:lvlJc w:val="right"/>
+      <w:pPr>
+        <w:ind w:left="5028" w:hanging="180"/>
+      </w:pPr>
+    </w:lvl>
+    <w:lvl w:ilvl="6" w:tplc="0419000F" w:tentative="1">
+      <w:start w:val="1"/>
+      <w:numFmt w:val="decimal"/>
+      <w:lvlText w:val="%7."/>
+      <w:lvlJc w:val="left"/>
+      <w:pPr>
+        <w:ind w:left="5748" w:hanging="360"/>
+      </w:pPr>
+    </w:lvl>
+    <w:lvl w:ilvl="7" w:tplc="04190019" w:tentative="1">
+      <w:start w:val="1"/>
+      <w:numFmt w:val="lowerLetter"/>
+      <w:lvlText w:val="%8."/>
+      <w:lvlJc w:val="left"/>
+      <w:pPr>
+        <w:ind w:left="6468" w:hanging="360"/>
+      </w:pPr>
+    </w:lvl>
+    <w:lvl w:ilvl="8" w:tplc="0419001B" w:tentative="1">
+      <w:start w:val="1"/>
+      <w:numFmt w:val="lowerRoman"/>
+      <w:lvlText w:val="%9."/>
+      <w:lvlJc w:val="right"/>
+      <w:pPr>
+        <w:ind w:left="7188" w:hanging="180"/>
+      </w:pPr>
+    </w:lvl>
+  </w:abstractNum>
+  <w:abstractNum w:abstractNumId="2" w15:restartNumberingAfterBreak="0">
     <w:nsid w:val="20162551"/>
     <w:multiLevelType w:val="hybridMultilevel"/>
     <w:tmpl w:val="E988BD98"/>
@@ -5332,7 +5373,7 @@
       </w:pPr>
     </w:lvl>
   </w:abstractNum>
-  <w:abstractNum w:abstractNumId="2" w15:restartNumberingAfterBreak="0">
+  <w:abstractNum w:abstractNumId="3" w15:restartNumberingAfterBreak="0">
     <w:nsid w:val="244F2EC2"/>
     <w:multiLevelType w:val="hybridMultilevel"/>
     <w:tmpl w:val="B442CAFA"/>
@@ -5421,7 +5462,7 @@
       </w:pPr>
     </w:lvl>
   </w:abstractNum>
-  <w:abstractNum w:abstractNumId="3" w15:restartNumberingAfterBreak="0">
+  <w:abstractNum w:abstractNumId="4" w15:restartNumberingAfterBreak="0">
     <w:nsid w:val="34766228"/>
     <w:multiLevelType w:val="hybridMultilevel"/>
     <w:tmpl w:val="F63E54B2"/>
@@ -5510,7 +5551,7 @@
       </w:pPr>
     </w:lvl>
   </w:abstractNum>
-  <w:abstractNum w:abstractNumId="4" w15:restartNumberingAfterBreak="0">
+  <w:abstractNum w:abstractNumId="5" w15:restartNumberingAfterBreak="0">
     <w:nsid w:val="3A965E5F"/>
     <w:multiLevelType w:val="hybridMultilevel"/>
     <w:tmpl w:val="68F61982"/>
@@ -5599,7 +5640,7 @@
       </w:pPr>
     </w:lvl>
   </w:abstractNum>
-  <w:abstractNum w:abstractNumId="5" w15:restartNumberingAfterBreak="0">
+  <w:abstractNum w:abstractNumId="6" w15:restartNumberingAfterBreak="0">
     <w:nsid w:val="656521AC"/>
     <w:multiLevelType w:val="hybridMultilevel"/>
     <w:tmpl w:val="8BF8111E"/>
@@ -5688,7 +5729,7 @@
       </w:pPr>
     </w:lvl>
   </w:abstractNum>
-  <w:abstractNum w:abstractNumId="6" w15:restartNumberingAfterBreak="0">
+  <w:abstractNum w:abstractNumId="7" w15:restartNumberingAfterBreak="0">
     <w:nsid w:val="69204EE0"/>
     <w:multiLevelType w:val="hybridMultilevel"/>
     <w:tmpl w:val="DCE85D4C"/>
@@ -5780,7 +5821,7 @@
       </w:pPr>
     </w:lvl>
   </w:abstractNum>
-  <w:abstractNum w:abstractNumId="7" w15:restartNumberingAfterBreak="0">
+  <w:abstractNum w:abstractNumId="8" w15:restartNumberingAfterBreak="0">
     <w:nsid w:val="6CB539B7"/>
     <w:multiLevelType w:val="hybridMultilevel"/>
     <w:tmpl w:val="A00C9038"/>
@@ -5869,7 +5910,7 @@
       </w:pPr>
     </w:lvl>
   </w:abstractNum>
-  <w:abstractNum w:abstractNumId="8" w15:restartNumberingAfterBreak="0">
+  <w:abstractNum w:abstractNumId="9" w15:restartNumberingAfterBreak="0">
     <w:nsid w:val="6F67233D"/>
     <w:multiLevelType w:val="hybridMultilevel"/>
     <w:tmpl w:val="F2DECD08"/>
@@ -5959,31 +6000,34 @@
     </w:lvl>
   </w:abstractNum>
   <w:num w:numId="1" w16cid:durableId="1976449787">
+    <w:abstractNumId w:val="3"/>
+  </w:num>
+  <w:num w:numId="2" w16cid:durableId="1936589950">
     <w:abstractNumId w:val="2"/>
   </w:num>
-  <w:num w:numId="2" w16cid:durableId="1936589950">
-    <w:abstractNumId w:val="1"/>
-  </w:num>
   <w:num w:numId="3" w16cid:durableId="411397720">
-    <w:abstractNumId w:val="5"/>
+    <w:abstractNumId w:val="6"/>
   </w:num>
   <w:num w:numId="4" w16cid:durableId="1255631979">
-    <w:abstractNumId w:val="7"/>
+    <w:abstractNumId w:val="8"/>
   </w:num>
   <w:num w:numId="5" w16cid:durableId="1509100982">
-    <w:abstractNumId w:val="3"/>
+    <w:abstractNumId w:val="4"/>
   </w:num>
   <w:num w:numId="6" w16cid:durableId="226451874">
-    <w:abstractNumId w:val="4"/>
+    <w:abstractNumId w:val="5"/>
   </w:num>
   <w:num w:numId="7" w16cid:durableId="1395660995">
     <w:abstractNumId w:val="0"/>
   </w:num>
   <w:num w:numId="8" w16cid:durableId="292488176">
-    <w:abstractNumId w:val="8"/>
+    <w:abstractNumId w:val="9"/>
   </w:num>
   <w:num w:numId="9" w16cid:durableId="207298069">
-    <w:abstractNumId w:val="6"/>
+    <w:abstractNumId w:val="7"/>
+  </w:num>
+  <w:num w:numId="10" w16cid:durableId="1678650593">
+    <w:abstractNumId w:val="1"/>
   </w:num>
 </w:numbering>
 </file>
